--- a/Báo cáo/Tuần 9/Đồ-án-2_full.docx
+++ b/Báo cáo/Tuần 9/Đồ-án-2_full.docx
@@ -1423,7 +1423,25 @@
                 <w:sz w:val="26"/>
                 <w:szCs w:val="26"/>
               </w:rPr>
-              <w:t xml:space="preserve">                                 Nguyễn Minh Tùng</w:t>
+              <w:t xml:space="preserve">                                 </w:t>
+            </w:r>
+            <w:proofErr w:type="spellStart"/>
+            <w:r>
+              <w:rPr>
+                <w:rFonts w:ascii="Times New Roman" w:eastAsia="Batang" w:hAnsi="Times New Roman" w:cs="Times New Roman"/>
+                <w:sz w:val="26"/>
+                <w:szCs w:val="26"/>
+              </w:rPr>
+              <w:t>Nguyễn</w:t>
+            </w:r>
+            <w:proofErr w:type="spellEnd"/>
+            <w:r>
+              <w:rPr>
+                <w:rFonts w:ascii="Times New Roman" w:eastAsia="Batang" w:hAnsi="Times New Roman" w:cs="Times New Roman"/>
+                <w:sz w:val="26"/>
+                <w:szCs w:val="26"/>
+              </w:rPr>
+              <w:t xml:space="preserve"> Minh Tùng</w:t>
             </w:r>
           </w:p>
         </w:tc>
@@ -1616,7 +1634,25 @@
                 <w:sz w:val="26"/>
                 <w:szCs w:val="26"/>
               </w:rPr>
-              <w:t xml:space="preserve">Ngày nhận đề tài: </w:t>
+              <w:t xml:space="preserve">Ngày </w:t>
+            </w:r>
+            <w:proofErr w:type="spellStart"/>
+            <w:r>
+              <w:rPr>
+                <w:rFonts w:ascii="Times New Roman" w:eastAsia="Batang" w:hAnsi="Times New Roman" w:cs="Times New Roman"/>
+                <w:sz w:val="26"/>
+                <w:szCs w:val="26"/>
+              </w:rPr>
+              <w:t>nhận</w:t>
+            </w:r>
+            <w:proofErr w:type="spellEnd"/>
+            <w:r>
+              <w:rPr>
+                <w:rFonts w:ascii="Times New Roman" w:eastAsia="Batang" w:hAnsi="Times New Roman" w:cs="Times New Roman"/>
+                <w:sz w:val="26"/>
+                <w:szCs w:val="26"/>
+              </w:rPr>
+              <w:t xml:space="preserve"> đề tài: </w:t>
             </w:r>
             <w:r>
               <w:rPr>
@@ -1758,6 +1794,7 @@
               </w:rPr>
               <w:t xml:space="preserve">using </w:t>
             </w:r>
+            <w:proofErr w:type="spellStart"/>
             <w:r>
               <w:rPr>
                 <w:rFonts w:ascii="Times New Roman" w:eastAsia="Batang" w:hAnsi="Times New Roman" w:cs="Times New Roman"/>
@@ -1766,6 +1803,7 @@
               </w:rPr>
               <w:t>verilog</w:t>
             </w:r>
+            <w:proofErr w:type="spellEnd"/>
           </w:p>
         </w:tc>
         <w:tc>
@@ -1918,7 +1956,61 @@
                 <w:sz w:val="26"/>
                 <w:szCs w:val="26"/>
               </w:rPr>
-              <w:t>Nội dung thực hiện đề tài:</w:t>
+              <w:t xml:space="preserve">Nội dung </w:t>
+            </w:r>
+            <w:proofErr w:type="spellStart"/>
+            <w:r>
+              <w:rPr>
+                <w:rFonts w:ascii="Times New Roman" w:eastAsia="Batang" w:hAnsi="Times New Roman" w:cs="Times New Roman"/>
+                <w:sz w:val="26"/>
+                <w:szCs w:val="26"/>
+              </w:rPr>
+              <w:t>thực</w:t>
+            </w:r>
+            <w:proofErr w:type="spellEnd"/>
+            <w:r>
+              <w:rPr>
+                <w:rFonts w:ascii="Times New Roman" w:eastAsia="Batang" w:hAnsi="Times New Roman" w:cs="Times New Roman"/>
+                <w:sz w:val="26"/>
+                <w:szCs w:val="26"/>
+              </w:rPr>
+              <w:t xml:space="preserve"> </w:t>
+            </w:r>
+            <w:proofErr w:type="spellStart"/>
+            <w:r>
+              <w:rPr>
+                <w:rFonts w:ascii="Times New Roman" w:eastAsia="Batang" w:hAnsi="Times New Roman" w:cs="Times New Roman"/>
+                <w:sz w:val="26"/>
+                <w:szCs w:val="26"/>
+              </w:rPr>
+              <w:t>hiện</w:t>
+            </w:r>
+            <w:proofErr w:type="spellEnd"/>
+            <w:r>
+              <w:rPr>
+                <w:rFonts w:ascii="Times New Roman" w:eastAsia="Batang" w:hAnsi="Times New Roman" w:cs="Times New Roman"/>
+                <w:sz w:val="26"/>
+                <w:szCs w:val="26"/>
+              </w:rPr>
+              <w:t xml:space="preserve"> đề </w:t>
+            </w:r>
+            <w:proofErr w:type="spellStart"/>
+            <w:r>
+              <w:rPr>
+                <w:rFonts w:ascii="Times New Roman" w:eastAsia="Batang" w:hAnsi="Times New Roman" w:cs="Times New Roman"/>
+                <w:sz w:val="26"/>
+                <w:szCs w:val="26"/>
+              </w:rPr>
+              <w:t>tài</w:t>
+            </w:r>
+            <w:proofErr w:type="spellEnd"/>
+            <w:r>
+              <w:rPr>
+                <w:rFonts w:ascii="Times New Roman" w:eastAsia="Batang" w:hAnsi="Times New Roman" w:cs="Times New Roman"/>
+                <w:sz w:val="26"/>
+                <w:szCs w:val="26"/>
+              </w:rPr>
+              <w:t>:</w:t>
             </w:r>
           </w:p>
           <w:p>
@@ -2555,7 +2647,25 @@
           <w:sz w:val="26"/>
           <w:szCs w:val="26"/>
         </w:rPr>
-        <w:t>Họ và tên Sinh viên: Nguyễn Minh Tùng</w:t>
+        <w:t xml:space="preserve">Họ và tên Sinh viên: </w:t>
+      </w:r>
+      <w:proofErr w:type="spellStart"/>
+      <w:r>
+        <w:rPr>
+          <w:rFonts w:ascii="Times New Roman" w:hAnsi="Times New Roman" w:cs="Times New Roman"/>
+          <w:sz w:val="26"/>
+          <w:szCs w:val="26"/>
+        </w:rPr>
+        <w:t>Nguyễn</w:t>
+      </w:r>
+      <w:proofErr w:type="spellEnd"/>
+      <w:r>
+        <w:rPr>
+          <w:rFonts w:ascii="Times New Roman" w:hAnsi="Times New Roman" w:cs="Times New Roman"/>
+          <w:sz w:val="26"/>
+          <w:szCs w:val="26"/>
+        </w:rPr>
+        <w:t xml:space="preserve"> Minh Tùng</w:t>
       </w:r>
       <w:r>
         <w:rPr>
@@ -2638,8 +2748,18 @@
           <w:sz w:val="26"/>
           <w:szCs w:val="26"/>
         </w:rPr>
-        <w:t>Design and simulation I2C Controller by using verilog</w:t>
-      </w:r>
+        <w:t xml:space="preserve">Design and simulation I2C Controller by using </w:t>
+      </w:r>
+      <w:proofErr w:type="spellStart"/>
+      <w:r>
+        <w:rPr>
+          <w:rFonts w:ascii="Times New Roman" w:eastAsia="Batang" w:hAnsi="Times New Roman" w:cs="Times New Roman"/>
+          <w:sz w:val="26"/>
+          <w:szCs w:val="26"/>
+        </w:rPr>
+        <w:t>verilog</w:t>
+      </w:r>
+      <w:proofErr w:type="spellEnd"/>
       <w:r>
         <w:rPr>
           <w:rFonts w:ascii="Times New Roman" w:hAnsi="Times New Roman" w:cs="Times New Roman"/>
@@ -3061,13 +3181,23 @@
           <w:szCs w:val="26"/>
         </w:rPr>
       </w:pPr>
-      <w:r>
-        <w:rPr>
-          <w:rFonts w:ascii="Times New Roman" w:hAnsi="Times New Roman" w:cs="Times New Roman"/>
-          <w:sz w:val="26"/>
-          <w:szCs w:val="26"/>
-        </w:rPr>
-        <w:t>Điểm:……………….(Bằng chữ:</w:t>
+      <w:proofErr w:type="gramStart"/>
+      <w:r>
+        <w:rPr>
+          <w:rFonts w:ascii="Times New Roman" w:hAnsi="Times New Roman" w:cs="Times New Roman"/>
+          <w:sz w:val="26"/>
+          <w:szCs w:val="26"/>
+        </w:rPr>
+        <w:t>Điểm:…</w:t>
+      </w:r>
+      <w:proofErr w:type="gramEnd"/>
+      <w:r>
+        <w:rPr>
+          <w:rFonts w:ascii="Times New Roman" w:hAnsi="Times New Roman" w:cs="Times New Roman"/>
+          <w:sz w:val="26"/>
+          <w:szCs w:val="26"/>
+        </w:rPr>
+        <w:t>…………….(Bằng chữ:</w:t>
       </w:r>
       <w:r>
         <w:rPr>
@@ -3506,7 +3636,25 @@
           <w:sz w:val="24"/>
           <w:szCs w:val="24"/>
         </w:rPr>
-        <w:t>Họ và tên Sinh viên: Nguyễn Minh Tùng</w:t>
+        <w:t xml:space="preserve">Họ và tên Sinh viên: </w:t>
+      </w:r>
+      <w:proofErr w:type="spellStart"/>
+      <w:r>
+        <w:rPr>
+          <w:rFonts w:ascii="Times New Roman" w:hAnsi="Times New Roman" w:cs="Times New Roman"/>
+          <w:sz w:val="24"/>
+          <w:szCs w:val="24"/>
+        </w:rPr>
+        <w:t>Nguyễn</w:t>
+      </w:r>
+      <w:proofErr w:type="spellEnd"/>
+      <w:r>
+        <w:rPr>
+          <w:rFonts w:ascii="Times New Roman" w:hAnsi="Times New Roman" w:cs="Times New Roman"/>
+          <w:sz w:val="24"/>
+          <w:szCs w:val="24"/>
+        </w:rPr>
+        <w:t xml:space="preserve"> Minh Tùng</w:t>
       </w:r>
       <w:r>
         <w:rPr>
@@ -3613,8 +3761,18 @@
           <w:sz w:val="24"/>
           <w:szCs w:val="24"/>
         </w:rPr>
-        <w:t>Design and simulation I2C Controller by using verilog</w:t>
-      </w:r>
+        <w:t xml:space="preserve">Design and simulation I2C Controller by using </w:t>
+      </w:r>
+      <w:proofErr w:type="spellStart"/>
+      <w:r>
+        <w:rPr>
+          <w:rFonts w:ascii="Times New Roman" w:eastAsia="Batang" w:hAnsi="Times New Roman" w:cs="Times New Roman"/>
+          <w:sz w:val="24"/>
+          <w:szCs w:val="24"/>
+        </w:rPr>
+        <w:t>verilog</w:t>
+      </w:r>
+      <w:proofErr w:type="spellEnd"/>
       <w:r>
         <w:rPr>
           <w:rFonts w:ascii="Times New Roman" w:hAnsi="Times New Roman" w:cs="Times New Roman"/>
@@ -4024,13 +4182,23 @@
           <w:szCs w:val="24"/>
         </w:rPr>
       </w:pPr>
+      <w:proofErr w:type="gramStart"/>
       <w:r>
         <w:rPr>
           <w:rFonts w:ascii="Times New Roman" w:hAnsi="Times New Roman" w:cs="Times New Roman"/>
           <w:sz w:val="24"/>
           <w:szCs w:val="24"/>
         </w:rPr>
-        <w:t>Điểm:……………….(Bằng chữ:</w:t>
+        <w:t>Điểm:…</w:t>
+      </w:r>
+      <w:proofErr w:type="gramEnd"/>
+      <w:r>
+        <w:rPr>
+          <w:rFonts w:ascii="Times New Roman" w:hAnsi="Times New Roman" w:cs="Times New Roman"/>
+          <w:sz w:val="24"/>
+          <w:szCs w:val="24"/>
+        </w:rPr>
+        <w:t>…………….(Bằng chữ:</w:t>
       </w:r>
       <w:r>
         <w:rPr>
@@ -4567,7 +4735,25 @@
           <w:sz w:val="26"/>
           <w:szCs w:val="26"/>
         </w:rPr>
-        <w:t>, đặc biệt là các chuẩn giao tiếp đang không ngừng cải tiến và phát triễn đa dạng. Vậy làm thế nào để chúng ta có thể tích hợp các chuẩn giao tiếp trên chính các thiết bị ngoại vi của mình? Trên cơ sở đó chúng em sẽ chọn cách thiết kế I2C Controller để hiểu rõ hơn hoạt động của chuẩn giao tiếp I2C, một chuẩn giao tiếp được ứng dụng rộng rãi hiện nay, đồng thời đó cũng là chìa khóa quan trọng cho chúng em biết cách th</w:t>
+        <w:t xml:space="preserve">, đặc biệt là các chuẩn giao tiếp đang không ngừng cải tiến và phát </w:t>
+      </w:r>
+      <w:proofErr w:type="spellStart"/>
+      <w:r>
+        <w:rPr>
+          <w:rFonts w:ascii="Times New Roman" w:hAnsi="Times New Roman" w:cs="Times New Roman"/>
+          <w:sz w:val="26"/>
+          <w:szCs w:val="26"/>
+        </w:rPr>
+        <w:t>triễn</w:t>
+      </w:r>
+      <w:proofErr w:type="spellEnd"/>
+      <w:r>
+        <w:rPr>
+          <w:rFonts w:ascii="Times New Roman" w:hAnsi="Times New Roman" w:cs="Times New Roman"/>
+          <w:sz w:val="26"/>
+          <w:szCs w:val="26"/>
+        </w:rPr>
+        <w:t xml:space="preserve"> đa dạng. Vậy làm thế nào để chúng ta có thể tích hợp các chuẩn giao tiếp trên chính các thiết bị ngoại vi của mình? Trên cơ sở đó chúng em sẽ chọn cách thiết kế I2C Controller để hiểu rõ hơn hoạt động của chuẩn giao tiếp I2C, một chuẩn giao tiếp được ứng dụng rộng rãi hiện nay, đồng thời đó cũng là chìa khóa quan trọng cho chúng em biết cách th</w:t>
       </w:r>
       <w:r>
         <w:rPr>
@@ -5591,8 +5777,18 @@
                 <w:sz w:val="26"/>
                 <w:szCs w:val="26"/>
               </w:rPr>
-              <w:t>No-acknowlegde</w:t>
+              <w:t>No-</w:t>
             </w:r>
+            <w:proofErr w:type="spellStart"/>
+            <w:r>
+              <w:rPr>
+                <w:rFonts w:ascii="Times New Roman" w:hAnsi="Times New Roman" w:cs="Times New Roman"/>
+                <w:sz w:val="26"/>
+                <w:szCs w:val="26"/>
+              </w:rPr>
+              <w:t>acknowlegde</w:t>
+            </w:r>
+            <w:proofErr w:type="spellEnd"/>
           </w:p>
         </w:tc>
       </w:tr>
@@ -6107,8 +6303,18 @@
           <w:sz w:val="26"/>
           <w:szCs w:val="26"/>
         </w:rPr>
-        <w:t xml:space="preserve"> vi</w:t>
-      </w:r>
+        <w:t xml:space="preserve"> </w:t>
+      </w:r>
+      <w:proofErr w:type="spellStart"/>
+      <w:r>
+        <w:rPr>
+          <w:rFonts w:ascii="Times New Roman" w:hAnsi="Times New Roman" w:cs="Times New Roman"/>
+          <w:sz w:val="26"/>
+          <w:szCs w:val="26"/>
+        </w:rPr>
+        <w:t>vi</w:t>
+      </w:r>
+      <w:proofErr w:type="spellEnd"/>
       <w:r>
         <w:rPr>
           <w:rFonts w:ascii="Times New Roman" w:hAnsi="Times New Roman" w:cs="Times New Roman"/>
@@ -7317,7 +7523,15 @@
           <w:sz w:val="26"/>
           <w:szCs w:val="26"/>
         </w:rPr>
-        <w:t>cơ chế hoạt động của chuẩn giao tiếp I2C đồng thời so sách chuẩn giao tiếp I2C với các chuẩn giao tiếp hiện nay</w:t>
+        <w:t xml:space="preserve">cơ chế hoạt động của chuẩn giao tiếp I2C đồng thời </w:t>
+      </w:r>
+      <w:r>
+        <w:rPr>
+          <w:rFonts w:ascii="Times New Roman" w:hAnsi="Times New Roman" w:cs="Times New Roman"/>
+          <w:sz w:val="26"/>
+          <w:szCs w:val="26"/>
+        </w:rPr>
+        <w:t>nêu lên các công cụ thiết kế mạch số.</w:t>
       </w:r>
     </w:p>
     <w:p>
@@ -7582,7 +7796,6 @@
           <w:sz w:val="32"/>
           <w:szCs w:val="32"/>
         </w:rPr>
-        <w:lastRenderedPageBreak/>
         <w:t>C</w:t>
       </w:r>
       <w:bookmarkEnd w:id="117"/>
@@ -7619,6 +7832,7 @@
           <w:sz w:val="28"/>
           <w:szCs w:val="28"/>
         </w:rPr>
+        <w:lastRenderedPageBreak/>
         <w:t>2.1 Tổng quan về qui trình thiết kế vi mạch số</w:t>
       </w:r>
     </w:p>
@@ -9472,7 +9686,24 @@
           <w:szCs w:val="26"/>
         </w:rPr>
         <w:tab/>
-        <w:t xml:space="preserve">ModelSim (Mentor Graphic): Trình mô phỏng </w:t>
+      </w:r>
+      <w:proofErr w:type="spellStart"/>
+      <w:r>
+        <w:rPr>
+          <w:rFonts w:ascii="Times New Roman" w:hAnsi="Times New Roman" w:cs="Times New Roman"/>
+          <w:sz w:val="26"/>
+          <w:szCs w:val="26"/>
+        </w:rPr>
+        <w:t>ModelSim</w:t>
+      </w:r>
+      <w:proofErr w:type="spellEnd"/>
+      <w:r>
+        <w:rPr>
+          <w:rFonts w:ascii="Times New Roman" w:hAnsi="Times New Roman" w:cs="Times New Roman"/>
+          <w:sz w:val="26"/>
+          <w:szCs w:val="26"/>
+        </w:rPr>
+        <w:t xml:space="preserve"> (Mentor Graphic): Trình mô phỏng </w:t>
       </w:r>
       <w:r>
         <w:rPr>
@@ -11008,13 +11239,23 @@
                 <w:szCs w:val="26"/>
               </w:rPr>
             </w:pPr>
+            <w:proofErr w:type="spellStart"/>
             <w:r>
               <w:rPr>
                 <w:rFonts w:ascii="Times New Roman" w:hAnsi="Times New Roman" w:cs="Times New Roman"/>
                 <w:sz w:val="26"/>
                 <w:szCs w:val="26"/>
               </w:rPr>
-              <w:t>Data_in (7:0)</w:t>
+              <w:t>Data_in</w:t>
+            </w:r>
+            <w:proofErr w:type="spellEnd"/>
+            <w:r>
+              <w:rPr>
+                <w:rFonts w:ascii="Times New Roman" w:hAnsi="Times New Roman" w:cs="Times New Roman"/>
+                <w:sz w:val="26"/>
+                <w:szCs w:val="26"/>
+              </w:rPr>
+              <w:t xml:space="preserve"> (7:0)</w:t>
             </w:r>
           </w:p>
         </w:tc>
@@ -11076,13 +11317,23 @@
                 <w:szCs w:val="26"/>
               </w:rPr>
             </w:pPr>
+            <w:proofErr w:type="spellStart"/>
             <w:r>
               <w:rPr>
                 <w:rFonts w:ascii="Times New Roman" w:hAnsi="Times New Roman" w:cs="Times New Roman"/>
                 <w:sz w:val="26"/>
                 <w:szCs w:val="26"/>
               </w:rPr>
-              <w:t>Data_out (7:0)</w:t>
+              <w:t>Data_out</w:t>
+            </w:r>
+            <w:proofErr w:type="spellEnd"/>
+            <w:r>
+              <w:rPr>
+                <w:rFonts w:ascii="Times New Roman" w:hAnsi="Times New Roman" w:cs="Times New Roman"/>
+                <w:sz w:val="26"/>
+                <w:szCs w:val="26"/>
+              </w:rPr>
+              <w:t xml:space="preserve"> (7:0)</w:t>
             </w:r>
           </w:p>
         </w:tc>
@@ -11932,7 +12183,25 @@
           <w:sz w:val="26"/>
           <w:szCs w:val="26"/>
         </w:rPr>
-        <w:t xml:space="preserve"> được gửi bởi Master</w:t>
+        <w:t xml:space="preserve"> đư</w:t>
+      </w:r>
+      <w:proofErr w:type="spellStart"/>
+      <w:r>
+        <w:rPr>
+          <w:rFonts w:ascii="Times New Roman" w:hAnsi="Times New Roman" w:cs="Times New Roman"/>
+          <w:sz w:val="26"/>
+          <w:szCs w:val="26"/>
+        </w:rPr>
+        <w:t>ợc</w:t>
+      </w:r>
+      <w:proofErr w:type="spellEnd"/>
+      <w:r>
+        <w:rPr>
+          <w:rFonts w:ascii="Times New Roman" w:hAnsi="Times New Roman" w:cs="Times New Roman"/>
+          <w:sz w:val="26"/>
+          <w:szCs w:val="26"/>
+        </w:rPr>
+        <w:t xml:space="preserve"> gửi bởi Master</w:t>
       </w:r>
     </w:p>
     <w:p>
@@ -12705,7 +12974,25 @@
           <w:sz w:val="26"/>
           <w:szCs w:val="26"/>
         </w:rPr>
-        <w:t xml:space="preserve"> “0” và đợi xung phản hồi ACK từ Slave.</w:t>
+        <w:t xml:space="preserve"> “0” và đ</w:t>
+      </w:r>
+      <w:proofErr w:type="spellStart"/>
+      <w:r>
+        <w:rPr>
+          <w:rFonts w:ascii="Times New Roman" w:eastAsiaTheme="minorEastAsia" w:hAnsi="Times New Roman" w:cs="Times New Roman"/>
+          <w:sz w:val="26"/>
+          <w:szCs w:val="26"/>
+        </w:rPr>
+        <w:t>ợi</w:t>
+      </w:r>
+      <w:proofErr w:type="spellEnd"/>
+      <w:r>
+        <w:rPr>
+          <w:rFonts w:ascii="Times New Roman" w:eastAsiaTheme="minorEastAsia" w:hAnsi="Times New Roman" w:cs="Times New Roman"/>
+          <w:sz w:val="26"/>
+          <w:szCs w:val="26"/>
+        </w:rPr>
+        <w:t xml:space="preserve"> xung phản hồi ACK từ Slave.</w:t>
       </w:r>
     </w:p>
     <w:p>
@@ -12962,7 +13249,25 @@
           <w:sz w:val="26"/>
           <w:szCs w:val="26"/>
         </w:rPr>
-        <w:t xml:space="preserve"> “1” và đợi xung phản hồi ACK từ Slave.</w:t>
+        <w:t xml:space="preserve"> “1” và đ</w:t>
+      </w:r>
+      <w:proofErr w:type="spellStart"/>
+      <w:r>
+        <w:rPr>
+          <w:rFonts w:ascii="Times New Roman" w:eastAsiaTheme="minorEastAsia" w:hAnsi="Times New Roman" w:cs="Times New Roman"/>
+          <w:sz w:val="26"/>
+          <w:szCs w:val="26"/>
+        </w:rPr>
+        <w:t>ợi</w:t>
+      </w:r>
+      <w:proofErr w:type="spellEnd"/>
+      <w:r>
+        <w:rPr>
+          <w:rFonts w:ascii="Times New Roman" w:eastAsiaTheme="minorEastAsia" w:hAnsi="Times New Roman" w:cs="Times New Roman"/>
+          <w:sz w:val="26"/>
+          <w:szCs w:val="26"/>
+        </w:rPr>
+        <w:t xml:space="preserve"> xung phản hồi ACK từ Slave.</w:t>
       </w:r>
     </w:p>
     <w:p>
@@ -14951,7 +15256,25 @@
           <w:szCs w:val="28"/>
         </w:rPr>
         <w:lastRenderedPageBreak/>
-        <w:t>Khi bắt đầu nhận dữ liệu từ slaver thì master sẽ clear hết giá trị trong thanh ghi dữ liệu. Sau đó lần lượt các bit từ slaver được truyền tới master và lưu vào trong thanh ghi. Ngay khi bộ đếm tràn thì quá trình nhận sẽ kết thúc. Sau đó Master sẽ truyền dữ liệu từ thanh ghi ra ngoài chân data_out đồng thời gửi ACK xác nhận về cho slaver. Cuối cùng là kết thúc quá trình nhận dữ liệu.</w:t>
+        <w:t xml:space="preserve">Khi bắt đầu nhận dữ liệu từ slaver thì master sẽ clear hết giá trị trong thanh ghi dữ liệu. Sau đó lần lượt các bit từ slaver được truyền tới master và lưu vào trong thanh ghi. Ngay khi bộ đếm tràn thì quá trình nhận sẽ kết thúc. Sau đó Master sẽ truyền dữ liệu từ thanh ghi ra ngoài chân </w:t>
+      </w:r>
+      <w:proofErr w:type="spellStart"/>
+      <w:r>
+        <w:rPr>
+          <w:rFonts w:ascii="Times New Roman" w:hAnsi="Times New Roman" w:cs="Times New Roman"/>
+          <w:sz w:val="28"/>
+          <w:szCs w:val="28"/>
+        </w:rPr>
+        <w:t>data_out</w:t>
+      </w:r>
+      <w:proofErr w:type="spellEnd"/>
+      <w:r>
+        <w:rPr>
+          <w:rFonts w:ascii="Times New Roman" w:hAnsi="Times New Roman" w:cs="Times New Roman"/>
+          <w:sz w:val="28"/>
+          <w:szCs w:val="28"/>
+        </w:rPr>
+        <w:t xml:space="preserve"> đồng thời gửi ACK xác nhận về cho slaver. Cuối cùng là kết thúc quá trình nhận dữ liệu.</w:t>
       </w:r>
     </w:p>
     <w:p>
@@ -16007,64 +16330,176 @@
           <w:szCs w:val="26"/>
         </w:rPr>
       </w:pPr>
-      <w:r>
-        <w:rPr>
-          <w:rFonts w:ascii="Times New Roman" w:hAnsi="Times New Roman" w:cs="Times New Roman"/>
-          <w:sz w:val="26"/>
-          <w:szCs w:val="26"/>
-        </w:rPr>
-        <w:t xml:space="preserve">addr(6:0) = 7’b0001111, RW = 0, SDA = 0 (ở SCL thứ 9) </w:t>
-      </w:r>
-    </w:p>
-    <w:p>
-      <w:pPr>
-        <w:rPr>
-          <w:rFonts w:ascii="Times New Roman" w:hAnsi="Times New Roman" w:cs="Times New Roman"/>
-          <w:sz w:val="26"/>
-          <w:szCs w:val="26"/>
-        </w:rPr>
-      </w:pPr>
-      <w:r>
-        <w:rPr>
-          <w:rFonts w:ascii="Times New Roman" w:hAnsi="Times New Roman" w:cs="Times New Roman"/>
-          <w:sz w:val="26"/>
-          <w:szCs w:val="26"/>
-        </w:rPr>
-        <w:t xml:space="preserve">=&gt; data_in(7:0) = 8’b101010101 </w:t>
-      </w:r>
-    </w:p>
-    <w:p>
-      <w:pPr>
-        <w:rPr>
-          <w:rFonts w:ascii="Times New Roman" w:hAnsi="Times New Roman" w:cs="Times New Roman"/>
-          <w:sz w:val="26"/>
-          <w:szCs w:val="26"/>
-        </w:rPr>
-      </w:pPr>
-      <w:r>
-        <w:rPr>
-          <w:rFonts w:ascii="Times New Roman" w:hAnsi="Times New Roman" w:cs="Times New Roman"/>
-          <w:sz w:val="26"/>
-          <w:szCs w:val="26"/>
-        </w:rPr>
-        <w:t xml:space="preserve">addr(6:0) = 7’b0001111, RW = 1, SDA = 0 (ở SCL thứ 9) </w:t>
-      </w:r>
-    </w:p>
-    <w:p>
-      <w:pPr>
-        <w:rPr>
-          <w:rFonts w:ascii="Times New Roman" w:hAnsi="Times New Roman" w:cs="Times New Roman"/>
-          <w:sz w:val="26"/>
-          <w:szCs w:val="26"/>
-        </w:rPr>
-      </w:pPr>
-      <w:r>
-        <w:rPr>
-          <w:rFonts w:ascii="Times New Roman" w:hAnsi="Times New Roman" w:cs="Times New Roman"/>
-          <w:sz w:val="26"/>
-          <w:szCs w:val="26"/>
-        </w:rPr>
-        <w:t xml:space="preserve">=&gt; data_out(7:0) = </w:t>
+      <w:proofErr w:type="spellStart"/>
+      <w:proofErr w:type="gramStart"/>
+      <w:r>
+        <w:rPr>
+          <w:rFonts w:ascii="Times New Roman" w:hAnsi="Times New Roman" w:cs="Times New Roman"/>
+          <w:sz w:val="26"/>
+          <w:szCs w:val="26"/>
+        </w:rPr>
+        <w:t>addr</w:t>
+      </w:r>
+      <w:proofErr w:type="spellEnd"/>
+      <w:r>
+        <w:rPr>
+          <w:rFonts w:ascii="Times New Roman" w:hAnsi="Times New Roman" w:cs="Times New Roman"/>
+          <w:sz w:val="26"/>
+          <w:szCs w:val="26"/>
+        </w:rPr>
+        <w:t>(</w:t>
+      </w:r>
+      <w:proofErr w:type="gramEnd"/>
+      <w:r>
+        <w:rPr>
+          <w:rFonts w:ascii="Times New Roman" w:hAnsi="Times New Roman" w:cs="Times New Roman"/>
+          <w:sz w:val="26"/>
+          <w:szCs w:val="26"/>
+        </w:rPr>
+        <w:t xml:space="preserve">6:0) = 7’b0001111, RW = 0, SDA = 0 (ở SCL thứ 9) </w:t>
+      </w:r>
+    </w:p>
+    <w:p>
+      <w:pPr>
+        <w:rPr>
+          <w:rFonts w:ascii="Times New Roman" w:hAnsi="Times New Roman" w:cs="Times New Roman"/>
+          <w:sz w:val="26"/>
+          <w:szCs w:val="26"/>
+        </w:rPr>
+      </w:pPr>
+      <w:r>
+        <w:rPr>
+          <w:rFonts w:ascii="Times New Roman" w:hAnsi="Times New Roman" w:cs="Times New Roman"/>
+          <w:sz w:val="26"/>
+          <w:szCs w:val="26"/>
+        </w:rPr>
+        <w:t xml:space="preserve">=&gt; </w:t>
+      </w:r>
+      <w:proofErr w:type="spellStart"/>
+      <w:r>
+        <w:rPr>
+          <w:rFonts w:ascii="Times New Roman" w:hAnsi="Times New Roman" w:cs="Times New Roman"/>
+          <w:sz w:val="26"/>
+          <w:szCs w:val="26"/>
+        </w:rPr>
+        <w:t>data_</w:t>
+      </w:r>
+      <w:proofErr w:type="gramStart"/>
+      <w:r>
+        <w:rPr>
+          <w:rFonts w:ascii="Times New Roman" w:hAnsi="Times New Roman" w:cs="Times New Roman"/>
+          <w:sz w:val="26"/>
+          <w:szCs w:val="26"/>
+        </w:rPr>
+        <w:t>in</w:t>
+      </w:r>
+      <w:proofErr w:type="spellEnd"/>
+      <w:r>
+        <w:rPr>
+          <w:rFonts w:ascii="Times New Roman" w:hAnsi="Times New Roman" w:cs="Times New Roman"/>
+          <w:sz w:val="26"/>
+          <w:szCs w:val="26"/>
+        </w:rPr>
+        <w:t>(</w:t>
+      </w:r>
+      <w:proofErr w:type="gramEnd"/>
+      <w:r>
+        <w:rPr>
+          <w:rFonts w:ascii="Times New Roman" w:hAnsi="Times New Roman" w:cs="Times New Roman"/>
+          <w:sz w:val="26"/>
+          <w:szCs w:val="26"/>
+        </w:rPr>
+        <w:t xml:space="preserve">7:0) = 8’b101010101 </w:t>
+      </w:r>
+    </w:p>
+    <w:p>
+      <w:pPr>
+        <w:rPr>
+          <w:rFonts w:ascii="Times New Roman" w:hAnsi="Times New Roman" w:cs="Times New Roman"/>
+          <w:sz w:val="26"/>
+          <w:szCs w:val="26"/>
+        </w:rPr>
+      </w:pPr>
+      <w:proofErr w:type="spellStart"/>
+      <w:proofErr w:type="gramStart"/>
+      <w:r>
+        <w:rPr>
+          <w:rFonts w:ascii="Times New Roman" w:hAnsi="Times New Roman" w:cs="Times New Roman"/>
+          <w:sz w:val="26"/>
+          <w:szCs w:val="26"/>
+        </w:rPr>
+        <w:t>addr</w:t>
+      </w:r>
+      <w:proofErr w:type="spellEnd"/>
+      <w:r>
+        <w:rPr>
+          <w:rFonts w:ascii="Times New Roman" w:hAnsi="Times New Roman" w:cs="Times New Roman"/>
+          <w:sz w:val="26"/>
+          <w:szCs w:val="26"/>
+        </w:rPr>
+        <w:t>(</w:t>
+      </w:r>
+      <w:proofErr w:type="gramEnd"/>
+      <w:r>
+        <w:rPr>
+          <w:rFonts w:ascii="Times New Roman" w:hAnsi="Times New Roman" w:cs="Times New Roman"/>
+          <w:sz w:val="26"/>
+          <w:szCs w:val="26"/>
+        </w:rPr>
+        <w:t xml:space="preserve">6:0) = 7’b0001111, RW = 1, SDA = 0 (ở SCL thứ 9) </w:t>
+      </w:r>
+    </w:p>
+    <w:p>
+      <w:pPr>
+        <w:rPr>
+          <w:rFonts w:ascii="Times New Roman" w:hAnsi="Times New Roman" w:cs="Times New Roman"/>
+          <w:sz w:val="26"/>
+          <w:szCs w:val="26"/>
+        </w:rPr>
+      </w:pPr>
+      <w:r>
+        <w:rPr>
+          <w:rFonts w:ascii="Times New Roman" w:hAnsi="Times New Roman" w:cs="Times New Roman"/>
+          <w:sz w:val="26"/>
+          <w:szCs w:val="26"/>
+        </w:rPr>
+        <w:t xml:space="preserve">=&gt; </w:t>
+      </w:r>
+      <w:proofErr w:type="spellStart"/>
+      <w:r>
+        <w:rPr>
+          <w:rFonts w:ascii="Times New Roman" w:hAnsi="Times New Roman" w:cs="Times New Roman"/>
+          <w:sz w:val="26"/>
+          <w:szCs w:val="26"/>
+        </w:rPr>
+        <w:t>data_</w:t>
+      </w:r>
+      <w:proofErr w:type="gramStart"/>
+      <w:r>
+        <w:rPr>
+          <w:rFonts w:ascii="Times New Roman" w:hAnsi="Times New Roman" w:cs="Times New Roman"/>
+          <w:sz w:val="26"/>
+          <w:szCs w:val="26"/>
+        </w:rPr>
+        <w:t>out</w:t>
+      </w:r>
+      <w:proofErr w:type="spellEnd"/>
+      <w:r>
+        <w:rPr>
+          <w:rFonts w:ascii="Times New Roman" w:hAnsi="Times New Roman" w:cs="Times New Roman"/>
+          <w:sz w:val="26"/>
+          <w:szCs w:val="26"/>
+        </w:rPr>
+        <w:t>(</w:t>
+      </w:r>
+      <w:proofErr w:type="gramEnd"/>
+      <w:r>
+        <w:rPr>
+          <w:rFonts w:ascii="Times New Roman" w:hAnsi="Times New Roman" w:cs="Times New Roman"/>
+          <w:sz w:val="26"/>
+          <w:szCs w:val="26"/>
+        </w:rPr>
+        <w:t xml:space="preserve">7:0) = </w:t>
       </w:r>
       <w:r>
         <w:rPr>
@@ -16158,40 +16593,98 @@
           <w:szCs w:val="26"/>
         </w:rPr>
       </w:pPr>
-      <w:r>
-        <w:rPr>
-          <w:rFonts w:ascii="Times New Roman" w:hAnsi="Times New Roman" w:cs="Times New Roman"/>
-          <w:sz w:val="26"/>
-          <w:szCs w:val="26"/>
-        </w:rPr>
-        <w:t>Addr(6:0) = 7’b1111111 và RW= 0, SDA = 1( ở SCL thứ 9)</w:t>
-      </w:r>
-    </w:p>
-    <w:p>
-      <w:pPr>
-        <w:rPr>
-          <w:rFonts w:ascii="Times New Roman" w:hAnsi="Times New Roman" w:cs="Times New Roman"/>
-          <w:sz w:val="26"/>
-          <w:szCs w:val="26"/>
-        </w:rPr>
-      </w:pPr>
-      <w:r>
-        <w:rPr>
-          <w:rFonts w:ascii="Times New Roman" w:hAnsi="Times New Roman" w:cs="Times New Roman"/>
-          <w:sz w:val="26"/>
-          <w:szCs w:val="26"/>
-        </w:rPr>
-        <w:t>=&gt;data_in(7:0) = 8’bxxxxxxxx</w:t>
-      </w:r>
-    </w:p>
-    <w:p>
-      <w:pPr>
-        <w:rPr>
-          <w:rFonts w:ascii="Times New Roman" w:hAnsi="Times New Roman" w:cs="Times New Roman"/>
-          <w:sz w:val="26"/>
-          <w:szCs w:val="26"/>
-        </w:rPr>
-      </w:pPr>
+      <w:proofErr w:type="spellStart"/>
+      <w:proofErr w:type="gramStart"/>
+      <w:r>
+        <w:rPr>
+          <w:rFonts w:ascii="Times New Roman" w:hAnsi="Times New Roman" w:cs="Times New Roman"/>
+          <w:sz w:val="26"/>
+          <w:szCs w:val="26"/>
+        </w:rPr>
+        <w:t>Addr</w:t>
+      </w:r>
+      <w:proofErr w:type="spellEnd"/>
+      <w:r>
+        <w:rPr>
+          <w:rFonts w:ascii="Times New Roman" w:hAnsi="Times New Roman" w:cs="Times New Roman"/>
+          <w:sz w:val="26"/>
+          <w:szCs w:val="26"/>
+        </w:rPr>
+        <w:t>(</w:t>
+      </w:r>
+      <w:proofErr w:type="gramEnd"/>
+      <w:r>
+        <w:rPr>
+          <w:rFonts w:ascii="Times New Roman" w:hAnsi="Times New Roman" w:cs="Times New Roman"/>
+          <w:sz w:val="26"/>
+          <w:szCs w:val="26"/>
+        </w:rPr>
+        <w:t>6:0) = 7’b1111111 và RW= 0, SDA = 1( ở SCL thứ 9)</w:t>
+      </w:r>
+    </w:p>
+    <w:p>
+      <w:pPr>
+        <w:rPr>
+          <w:rFonts w:ascii="Times New Roman" w:hAnsi="Times New Roman" w:cs="Times New Roman"/>
+          <w:sz w:val="26"/>
+          <w:szCs w:val="26"/>
+        </w:rPr>
+      </w:pPr>
+      <w:r>
+        <w:rPr>
+          <w:rFonts w:ascii="Times New Roman" w:hAnsi="Times New Roman" w:cs="Times New Roman"/>
+          <w:sz w:val="26"/>
+          <w:szCs w:val="26"/>
+        </w:rPr>
+        <w:t>=&gt;</w:t>
+      </w:r>
+      <w:proofErr w:type="spellStart"/>
+      <w:r>
+        <w:rPr>
+          <w:rFonts w:ascii="Times New Roman" w:hAnsi="Times New Roman" w:cs="Times New Roman"/>
+          <w:sz w:val="26"/>
+          <w:szCs w:val="26"/>
+        </w:rPr>
+        <w:t>data_</w:t>
+      </w:r>
+      <w:proofErr w:type="gramStart"/>
+      <w:r>
+        <w:rPr>
+          <w:rFonts w:ascii="Times New Roman" w:hAnsi="Times New Roman" w:cs="Times New Roman"/>
+          <w:sz w:val="26"/>
+          <w:szCs w:val="26"/>
+        </w:rPr>
+        <w:t>in</w:t>
+      </w:r>
+      <w:proofErr w:type="spellEnd"/>
+      <w:r>
+        <w:rPr>
+          <w:rFonts w:ascii="Times New Roman" w:hAnsi="Times New Roman" w:cs="Times New Roman"/>
+          <w:sz w:val="26"/>
+          <w:szCs w:val="26"/>
+        </w:rPr>
+        <w:t>(</w:t>
+      </w:r>
+      <w:proofErr w:type="gramEnd"/>
+      <w:r>
+        <w:rPr>
+          <w:rFonts w:ascii="Times New Roman" w:hAnsi="Times New Roman" w:cs="Times New Roman"/>
+          <w:sz w:val="26"/>
+          <w:szCs w:val="26"/>
+        </w:rPr>
+        <w:t>7:0) = 8’bxxxxxxxx</w:t>
+      </w:r>
+    </w:p>
+    <w:p>
+      <w:pPr>
+        <w:rPr>
+          <w:rFonts w:ascii="Times New Roman" w:hAnsi="Times New Roman" w:cs="Times New Roman"/>
+          <w:sz w:val="26"/>
+          <w:szCs w:val="26"/>
+        </w:rPr>
+      </w:pPr>
+      <w:proofErr w:type="spellStart"/>
+      <w:proofErr w:type="gramStart"/>
       <w:r>
         <w:rPr>
           <w:rFonts w:ascii="Times New Roman" w:hAnsi="Times New Roman" w:cs="Times New Roman"/>
@@ -16199,24 +16692,78 @@
           <w:szCs w:val="26"/>
         </w:rPr>
         <w:lastRenderedPageBreak/>
-        <w:t>Addr(6:0) = 7’1111111 và RW= 1, SDA = 1( ở SCL thứ 9)</w:t>
-      </w:r>
-    </w:p>
-    <w:p>
-      <w:pPr>
-        <w:rPr>
-          <w:rFonts w:ascii="Times New Roman" w:hAnsi="Times New Roman" w:cs="Times New Roman"/>
-          <w:sz w:val="26"/>
-          <w:szCs w:val="26"/>
-        </w:rPr>
-      </w:pPr>
-      <w:r>
-        <w:rPr>
-          <w:rFonts w:ascii="Times New Roman" w:hAnsi="Times New Roman" w:cs="Times New Roman"/>
-          <w:sz w:val="26"/>
-          <w:szCs w:val="26"/>
-        </w:rPr>
-        <w:t>=&gt;data_out(7:0) = 8’bxxxxxxxx</w:t>
+        <w:t>Addr</w:t>
+      </w:r>
+      <w:proofErr w:type="spellEnd"/>
+      <w:r>
+        <w:rPr>
+          <w:rFonts w:ascii="Times New Roman" w:hAnsi="Times New Roman" w:cs="Times New Roman"/>
+          <w:sz w:val="26"/>
+          <w:szCs w:val="26"/>
+        </w:rPr>
+        <w:t>(</w:t>
+      </w:r>
+      <w:proofErr w:type="gramEnd"/>
+      <w:r>
+        <w:rPr>
+          <w:rFonts w:ascii="Times New Roman" w:hAnsi="Times New Roman" w:cs="Times New Roman"/>
+          <w:sz w:val="26"/>
+          <w:szCs w:val="26"/>
+        </w:rPr>
+        <w:t>6:0) = 7’1111111 và RW= 1, SDA = 1( ở SCL thứ 9)</w:t>
+      </w:r>
+    </w:p>
+    <w:p>
+      <w:pPr>
+        <w:rPr>
+          <w:rFonts w:ascii="Times New Roman" w:hAnsi="Times New Roman" w:cs="Times New Roman"/>
+          <w:sz w:val="26"/>
+          <w:szCs w:val="26"/>
+        </w:rPr>
+      </w:pPr>
+      <w:r>
+        <w:rPr>
+          <w:rFonts w:ascii="Times New Roman" w:hAnsi="Times New Roman" w:cs="Times New Roman"/>
+          <w:sz w:val="26"/>
+          <w:szCs w:val="26"/>
+        </w:rPr>
+        <w:t>=&gt;</w:t>
+      </w:r>
+      <w:proofErr w:type="spellStart"/>
+      <w:r>
+        <w:rPr>
+          <w:rFonts w:ascii="Times New Roman" w:hAnsi="Times New Roman" w:cs="Times New Roman"/>
+          <w:sz w:val="26"/>
+          <w:szCs w:val="26"/>
+        </w:rPr>
+        <w:t>data_</w:t>
+      </w:r>
+      <w:proofErr w:type="gramStart"/>
+      <w:r>
+        <w:rPr>
+          <w:rFonts w:ascii="Times New Roman" w:hAnsi="Times New Roman" w:cs="Times New Roman"/>
+          <w:sz w:val="26"/>
+          <w:szCs w:val="26"/>
+        </w:rPr>
+        <w:t>out</w:t>
+      </w:r>
+      <w:proofErr w:type="spellEnd"/>
+      <w:r>
+        <w:rPr>
+          <w:rFonts w:ascii="Times New Roman" w:hAnsi="Times New Roman" w:cs="Times New Roman"/>
+          <w:sz w:val="26"/>
+          <w:szCs w:val="26"/>
+        </w:rPr>
+        <w:t>(</w:t>
+      </w:r>
+      <w:proofErr w:type="gramEnd"/>
+      <w:r>
+        <w:rPr>
+          <w:rFonts w:ascii="Times New Roman" w:hAnsi="Times New Roman" w:cs="Times New Roman"/>
+          <w:sz w:val="26"/>
+          <w:szCs w:val="26"/>
+        </w:rPr>
+        <w:t>7:0) = 8’bxxxxxxxx</w:t>
       </w:r>
     </w:p>
     <w:p>
@@ -16262,13 +16809,33 @@
           <w:szCs w:val="26"/>
         </w:rPr>
       </w:pPr>
-      <w:r>
-        <w:rPr>
-          <w:rFonts w:ascii="Times New Roman" w:hAnsi="Times New Roman" w:cs="Times New Roman"/>
-          <w:sz w:val="26"/>
-          <w:szCs w:val="26"/>
-        </w:rPr>
-        <w:t xml:space="preserve">Addr(6:0) = </w:t>
+      <w:proofErr w:type="spellStart"/>
+      <w:proofErr w:type="gramStart"/>
+      <w:r>
+        <w:rPr>
+          <w:rFonts w:ascii="Times New Roman" w:hAnsi="Times New Roman" w:cs="Times New Roman"/>
+          <w:sz w:val="26"/>
+          <w:szCs w:val="26"/>
+        </w:rPr>
+        <w:t>Addr</w:t>
+      </w:r>
+      <w:proofErr w:type="spellEnd"/>
+      <w:r>
+        <w:rPr>
+          <w:rFonts w:ascii="Times New Roman" w:hAnsi="Times New Roman" w:cs="Times New Roman"/>
+          <w:sz w:val="26"/>
+          <w:szCs w:val="26"/>
+        </w:rPr>
+        <w:t>(</w:t>
+      </w:r>
+      <w:proofErr w:type="gramEnd"/>
+      <w:r>
+        <w:rPr>
+          <w:rFonts w:ascii="Times New Roman" w:hAnsi="Times New Roman" w:cs="Times New Roman"/>
+          <w:sz w:val="26"/>
+          <w:szCs w:val="26"/>
+        </w:rPr>
+        <w:t xml:space="preserve">6:0) = </w:t>
       </w:r>
       <w:r>
         <w:rPr>
@@ -16284,7 +16851,25 @@
           <w:sz w:val="26"/>
           <w:szCs w:val="26"/>
         </w:rPr>
-        <w:t xml:space="preserve"> và RW= 0, SDA = 0( ở SCL thứ 9), data_in(5:0) = 6’b000111</w:t>
+        <w:t xml:space="preserve"> và RW= 0, SDA = 0( ở SCL thứ 9), </w:t>
+      </w:r>
+      <w:proofErr w:type="spellStart"/>
+      <w:r>
+        <w:rPr>
+          <w:rFonts w:ascii="Times New Roman" w:hAnsi="Times New Roman" w:cs="Times New Roman"/>
+          <w:sz w:val="26"/>
+          <w:szCs w:val="26"/>
+        </w:rPr>
+        <w:t>data_in</w:t>
+      </w:r>
+      <w:proofErr w:type="spellEnd"/>
+      <w:r>
+        <w:rPr>
+          <w:rFonts w:ascii="Times New Roman" w:hAnsi="Times New Roman" w:cs="Times New Roman"/>
+          <w:sz w:val="26"/>
+          <w:szCs w:val="26"/>
+        </w:rPr>
+        <w:t>(5:0) = 6’b000111</w:t>
       </w:r>
     </w:p>
     <w:p>
@@ -16312,13 +16897,33 @@
           <w:szCs w:val="26"/>
         </w:rPr>
       </w:pPr>
-      <w:r>
-        <w:rPr>
-          <w:rFonts w:ascii="Times New Roman" w:hAnsi="Times New Roman" w:cs="Times New Roman"/>
-          <w:sz w:val="26"/>
-          <w:szCs w:val="26"/>
-        </w:rPr>
-        <w:t xml:space="preserve">Addr(6:0) = </w:t>
+      <w:proofErr w:type="spellStart"/>
+      <w:proofErr w:type="gramStart"/>
+      <w:r>
+        <w:rPr>
+          <w:rFonts w:ascii="Times New Roman" w:hAnsi="Times New Roman" w:cs="Times New Roman"/>
+          <w:sz w:val="26"/>
+          <w:szCs w:val="26"/>
+        </w:rPr>
+        <w:t>Addr</w:t>
+      </w:r>
+      <w:proofErr w:type="spellEnd"/>
+      <w:r>
+        <w:rPr>
+          <w:rFonts w:ascii="Times New Roman" w:hAnsi="Times New Roman" w:cs="Times New Roman"/>
+          <w:sz w:val="26"/>
+          <w:szCs w:val="26"/>
+        </w:rPr>
+        <w:t>(</w:t>
+      </w:r>
+      <w:proofErr w:type="gramEnd"/>
+      <w:r>
+        <w:rPr>
+          <w:rFonts w:ascii="Times New Roman" w:hAnsi="Times New Roman" w:cs="Times New Roman"/>
+          <w:sz w:val="26"/>
+          <w:szCs w:val="26"/>
+        </w:rPr>
+        <w:t xml:space="preserve">6:0) = </w:t>
       </w:r>
       <w:r>
         <w:rPr>
@@ -16353,13 +16958,41 @@
         </w:rPr>
         <w:t>=&gt;</w:t>
       </w:r>
-      <w:r>
-        <w:rPr>
-          <w:rFonts w:ascii="Times New Roman" w:hAnsi="Times New Roman" w:cs="Times New Roman"/>
-          <w:sz w:val="26"/>
-          <w:szCs w:val="26"/>
-        </w:rPr>
-        <w:t xml:space="preserve">data_out(5:0) </w:t>
+      <w:proofErr w:type="spellStart"/>
+      <w:r>
+        <w:rPr>
+          <w:rFonts w:ascii="Times New Roman" w:hAnsi="Times New Roman" w:cs="Times New Roman"/>
+          <w:sz w:val="26"/>
+          <w:szCs w:val="26"/>
+        </w:rPr>
+        <w:t>data_</w:t>
+      </w:r>
+      <w:proofErr w:type="gramStart"/>
+      <w:r>
+        <w:rPr>
+          <w:rFonts w:ascii="Times New Roman" w:hAnsi="Times New Roman" w:cs="Times New Roman"/>
+          <w:sz w:val="26"/>
+          <w:szCs w:val="26"/>
+        </w:rPr>
+        <w:t>out</w:t>
+      </w:r>
+      <w:proofErr w:type="spellEnd"/>
+      <w:r>
+        <w:rPr>
+          <w:rFonts w:ascii="Times New Roman" w:hAnsi="Times New Roman" w:cs="Times New Roman"/>
+          <w:sz w:val="26"/>
+          <w:szCs w:val="26"/>
+        </w:rPr>
+        <w:t>(</w:t>
+      </w:r>
+      <w:proofErr w:type="gramEnd"/>
+      <w:r>
+        <w:rPr>
+          <w:rFonts w:ascii="Times New Roman" w:hAnsi="Times New Roman" w:cs="Times New Roman"/>
+          <w:sz w:val="26"/>
+          <w:szCs w:val="26"/>
+        </w:rPr>
+        <w:t xml:space="preserve">5:0) </w:t>
       </w:r>
       <w:r>
         <w:rPr>
@@ -19338,9 +19971,35 @@
     <w:p>
       <w:pPr>
         <w:pStyle w:val="ListParagraph"/>
+        <w:shd w:val="clear" w:color="auto" w:fill="FFFFFF"/>
+        <w:spacing w:after="0" w:line="240" w:lineRule="auto"/>
+        <w:rPr>
+          <w:rFonts w:ascii="Times New Roman" w:hAnsi="Times New Roman" w:cs="Times New Roman"/>
+          <w:b/>
+          <w:bCs/>
+          <w:sz w:val="26"/>
+          <w:szCs w:val="26"/>
+          <w:shd w:val="clear" w:color="auto" w:fill="FFFFFF"/>
+        </w:rPr>
+      </w:pPr>
+      <w:r>
+        <w:rPr>
+          <w:rFonts w:ascii="Times New Roman" w:hAnsi="Times New Roman" w:cs="Times New Roman"/>
+          <w:b/>
+          <w:bCs/>
+          <w:sz w:val="26"/>
+          <w:szCs w:val="26"/>
+          <w:shd w:val="clear" w:color="auto" w:fill="FFFFFF"/>
+        </w:rPr>
+        <w:t>Ưu điểm:</w:t>
+      </w:r>
+    </w:p>
+    <w:p>
+      <w:pPr>
+        <w:pStyle w:val="ListParagraph"/>
         <w:numPr>
           <w:ilvl w:val="0"/>
-          <w:numId w:val="22"/>
+          <w:numId w:val="48"/>
         </w:numPr>
         <w:shd w:val="clear" w:color="auto" w:fill="FFFFFF"/>
         <w:spacing w:after="0" w:line="240" w:lineRule="auto"/>
@@ -19356,23 +20015,7 @@
           <w:sz w:val="26"/>
           <w:szCs w:val="26"/>
         </w:rPr>
-        <w:t xml:space="preserve">Các </w:t>
-      </w:r>
-      <w:r>
-        <w:rPr>
-          <w:rFonts w:ascii="Times New Roman" w:hAnsi="Times New Roman" w:cs="Times New Roman"/>
-          <w:sz w:val="26"/>
-          <w:szCs w:val="26"/>
-        </w:rPr>
-        <w:t>module</w:t>
-      </w:r>
-      <w:r>
-        <w:rPr>
-          <w:rFonts w:ascii="Times New Roman" w:hAnsi="Times New Roman" w:cs="Times New Roman"/>
-          <w:sz w:val="26"/>
-          <w:szCs w:val="26"/>
-        </w:rPr>
-        <w:t xml:space="preserve"> giao tiếp với nhau với độ ổn định cao</w:t>
+        <w:t>Các module giao tiếp với nhau với độ ổn định cao</w:t>
       </w:r>
       <w:r>
         <w:rPr>
@@ -19381,6 +20024,54 @@
           <w:szCs w:val="26"/>
         </w:rPr>
         <w:t>.</w:t>
+      </w:r>
+    </w:p>
+    <w:p>
+      <w:pPr>
+        <w:pStyle w:val="ListParagraph"/>
+        <w:numPr>
+          <w:ilvl w:val="0"/>
+          <w:numId w:val="48"/>
+        </w:numPr>
+        <w:shd w:val="clear" w:color="auto" w:fill="FFFFFF"/>
+        <w:spacing w:after="0" w:line="240" w:lineRule="auto"/>
+        <w:rPr>
+          <w:rFonts w:ascii="Times New Roman" w:hAnsi="Times New Roman" w:cs="Times New Roman"/>
+          <w:sz w:val="26"/>
+          <w:szCs w:val="26"/>
+        </w:rPr>
+      </w:pPr>
+      <w:r>
+        <w:rPr>
+          <w:rFonts w:ascii="Times New Roman" w:hAnsi="Times New Roman" w:cs="Times New Roman"/>
+          <w:sz w:val="26"/>
+          <w:szCs w:val="26"/>
+        </w:rPr>
+        <w:t>Dễ dàng giao tiếp với các module khác qua hai dây.</w:t>
+      </w:r>
+    </w:p>
+    <w:p>
+      <w:pPr>
+        <w:pStyle w:val="ListParagraph"/>
+        <w:numPr>
+          <w:ilvl w:val="0"/>
+          <w:numId w:val="48"/>
+        </w:numPr>
+        <w:shd w:val="clear" w:color="auto" w:fill="FFFFFF"/>
+        <w:spacing w:after="0" w:line="240" w:lineRule="auto"/>
+        <w:rPr>
+          <w:rFonts w:ascii="Times New Roman" w:hAnsi="Times New Roman" w:cs="Times New Roman"/>
+          <w:sz w:val="26"/>
+          <w:szCs w:val="26"/>
+        </w:rPr>
+      </w:pPr>
+      <w:r>
+        <w:rPr>
+          <w:rFonts w:ascii="Times New Roman" w:hAnsi="Times New Roman" w:cs="Times New Roman"/>
+          <w:sz w:val="26"/>
+          <w:szCs w:val="26"/>
+        </w:rPr>
+        <w:t>Khả năng lỗi bit trên đường truyền thấp.</w:t>
       </w:r>
     </w:p>
     <w:p>
@@ -19397,23 +20088,13 @@
           <w:shd w:val="clear" w:color="auto" w:fill="FFFFFF"/>
         </w:rPr>
       </w:pPr>
-      <w:r>
-        <w:rPr>
-          <w:rFonts w:ascii="Times New Roman" w:hAnsi="Times New Roman" w:cs="Times New Roman"/>
-          <w:b/>
-          <w:bCs/>
-          <w:sz w:val="26"/>
-          <w:szCs w:val="26"/>
-          <w:shd w:val="clear" w:color="auto" w:fill="FFFFFF"/>
-        </w:rPr>
-        <w:t>Ưu điểm:</w:t>
-      </w:r>
     </w:p>
     <w:p>
       <w:pPr>
         <w:pStyle w:val="ListParagraph"/>
         <w:shd w:val="clear" w:color="auto" w:fill="FFFFFF"/>
         <w:spacing w:after="0" w:line="240" w:lineRule="auto"/>
+        <w:ind w:hanging="11"/>
         <w:rPr>
           <w:rFonts w:ascii="Times New Roman" w:hAnsi="Times New Roman" w:cs="Times New Roman"/>
           <w:b/>
@@ -19436,25 +20117,110 @@
     <w:p>
       <w:pPr>
         <w:pStyle w:val="ListParagraph"/>
-        <w:rPr>
-          <w:rFonts w:ascii="Times New Roman" w:hAnsi="Times New Roman" w:cs="Times New Roman"/>
-          <w:sz w:val="26"/>
-          <w:szCs w:val="26"/>
-        </w:rPr>
-      </w:pPr>
-    </w:p>
-    <w:p>
-      <w:pPr>
+        <w:numPr>
+          <w:ilvl w:val="0"/>
+          <w:numId w:val="47"/>
+        </w:numPr>
         <w:shd w:val="clear" w:color="auto" w:fill="FFFFFF"/>
         <w:spacing w:after="0" w:line="240" w:lineRule="auto"/>
-        <w:ind w:left="360"/>
-        <w:rPr>
-          <w:rFonts w:ascii="Times New Roman" w:hAnsi="Times New Roman" w:cs="Times New Roman"/>
-          <w:sz w:val="28"/>
-          <w:szCs w:val="28"/>
-          <w:shd w:val="clear" w:color="auto" w:fill="FFFFFF"/>
-        </w:rPr>
-      </w:pPr>
+        <w:ind w:left="426" w:hanging="11"/>
+        <w:rPr>
+          <w:rFonts w:ascii="Times New Roman" w:hAnsi="Times New Roman" w:cs="Times New Roman"/>
+          <w:b/>
+          <w:bCs/>
+          <w:sz w:val="26"/>
+          <w:szCs w:val="26"/>
+        </w:rPr>
+      </w:pPr>
+      <w:r>
+        <w:rPr>
+          <w:rFonts w:ascii="Times New Roman" w:hAnsi="Times New Roman" w:cs="Times New Roman"/>
+          <w:sz w:val="26"/>
+          <w:szCs w:val="26"/>
+        </w:rPr>
+        <w:t>Chỉ truyền được 1byte data /frame</w:t>
+      </w:r>
+    </w:p>
+    <w:p>
+      <w:pPr>
+        <w:pStyle w:val="ListParagraph"/>
+        <w:numPr>
+          <w:ilvl w:val="0"/>
+          <w:numId w:val="47"/>
+        </w:numPr>
+        <w:shd w:val="clear" w:color="auto" w:fill="FFFFFF"/>
+        <w:spacing w:after="0" w:line="240" w:lineRule="auto"/>
+        <w:ind w:left="426" w:hanging="11"/>
+        <w:rPr>
+          <w:rFonts w:ascii="Times New Roman" w:hAnsi="Times New Roman" w:cs="Times New Roman"/>
+          <w:b/>
+          <w:bCs/>
+          <w:sz w:val="26"/>
+          <w:szCs w:val="26"/>
+        </w:rPr>
+      </w:pPr>
+      <w:r>
+        <w:rPr>
+          <w:rFonts w:ascii="Times New Roman" w:hAnsi="Times New Roman" w:cs="Times New Roman"/>
+          <w:sz w:val="26"/>
+          <w:szCs w:val="26"/>
+        </w:rPr>
+        <w:t>Không thể phát hiện khi truyền/nhận sai data.</w:t>
+      </w:r>
+    </w:p>
+    <w:p>
+      <w:pPr>
+        <w:pStyle w:val="ListParagraph"/>
+        <w:numPr>
+          <w:ilvl w:val="0"/>
+          <w:numId w:val="47"/>
+        </w:numPr>
+        <w:shd w:val="clear" w:color="auto" w:fill="FFFFFF"/>
+        <w:spacing w:after="0" w:line="240" w:lineRule="auto"/>
+        <w:ind w:left="426" w:hanging="11"/>
+        <w:rPr>
+          <w:rFonts w:ascii="Times New Roman" w:hAnsi="Times New Roman" w:cs="Times New Roman"/>
+          <w:b/>
+          <w:bCs/>
+          <w:sz w:val="26"/>
+          <w:szCs w:val="26"/>
+        </w:rPr>
+      </w:pPr>
+      <w:r>
+        <w:rPr>
+          <w:rFonts w:ascii="Times New Roman" w:hAnsi="Times New Roman" w:cs="Times New Roman"/>
+          <w:sz w:val="26"/>
+          <w:szCs w:val="26"/>
+        </w:rPr>
+        <w:t>Chỉ được ứng dụng trong các ứng dụng có khoảng cách kết nối gần.</w:t>
+      </w:r>
+    </w:p>
+    <w:p>
+      <w:pPr>
+        <w:pStyle w:val="ListParagraph"/>
+        <w:numPr>
+          <w:ilvl w:val="0"/>
+          <w:numId w:val="47"/>
+        </w:numPr>
+        <w:shd w:val="clear" w:color="auto" w:fill="FFFFFF"/>
+        <w:spacing w:after="0" w:line="240" w:lineRule="auto"/>
+        <w:ind w:left="426" w:hanging="11"/>
+        <w:rPr>
+          <w:rFonts w:ascii="Times New Roman" w:hAnsi="Times New Roman" w:cs="Times New Roman"/>
+          <w:b/>
+          <w:bCs/>
+          <w:sz w:val="26"/>
+          <w:szCs w:val="26"/>
+        </w:rPr>
+      </w:pPr>
+      <w:r>
+        <w:rPr>
+          <w:rFonts w:ascii="Times New Roman" w:hAnsi="Times New Roman" w:cs="Times New Roman"/>
+          <w:sz w:val="26"/>
+          <w:szCs w:val="26"/>
+        </w:rPr>
+        <w:t>Tốc độ truyền còn hạn chế, chưa được tối ưu tối đa tốc độ.</w:t>
+      </w:r>
     </w:p>
     <w:p>
       <w:pPr>
@@ -19506,10 +20272,89 @@
           <w:ilvl w:val="0"/>
           <w:numId w:val="0"/>
         </w:numPr>
-        <w:ind w:left="360"/>
-        <w:rPr>
+        <w:ind w:left="780"/>
+        <w:rPr>
+          <w:b w:val="0"/>
+          <w:bCs w:val="0"/>
           <w:sz w:val="28"/>
           <w:szCs w:val="28"/>
+          <w:shd w:val="clear" w:color="auto" w:fill="FFFFFF"/>
+        </w:rPr>
+      </w:pPr>
+      <w:r>
+        <w:rPr>
+          <w:b w:val="0"/>
+          <w:bCs w:val="0"/>
+          <w:sz w:val="28"/>
+          <w:szCs w:val="28"/>
+          <w:shd w:val="clear" w:color="auto" w:fill="FFFFFF"/>
+        </w:rPr>
+        <w:t>Trong tương lai gần, sẽ thiết kế một số chức năng cho module để trăng cường độ tin cậy trong quá trình truyền</w:t>
+      </w:r>
+    </w:p>
+    <w:p>
+      <w:pPr>
+        <w:pStyle w:val="C2"/>
+        <w:numPr>
+          <w:ilvl w:val="0"/>
+          <w:numId w:val="49"/>
+        </w:numPr>
+        <w:rPr>
+          <w:b w:val="0"/>
+          <w:bCs w:val="0"/>
+          <w:sz w:val="28"/>
+          <w:szCs w:val="28"/>
+          <w:shd w:val="clear" w:color="auto" w:fill="FFFFFF"/>
+        </w:rPr>
+      </w:pPr>
+      <w:r>
+        <w:rPr>
+          <w:b w:val="0"/>
+          <w:bCs w:val="0"/>
+          <w:sz w:val="28"/>
+          <w:szCs w:val="28"/>
+          <w:shd w:val="clear" w:color="auto" w:fill="FFFFFF"/>
+        </w:rPr>
+        <w:t>Phát triển thêm chức năng ngắt khi phát hiện quá trình truyền bị lỗi hay mất bit. Sau đó sẽ yêu cầu master/slaver truyền lại data nhằm tăng cường tốc độ truyền.</w:t>
+      </w:r>
+    </w:p>
+    <w:p>
+      <w:pPr>
+        <w:pStyle w:val="C2"/>
+        <w:numPr>
+          <w:ilvl w:val="0"/>
+          <w:numId w:val="49"/>
+        </w:numPr>
+        <w:rPr>
+          <w:b w:val="0"/>
+          <w:bCs w:val="0"/>
+          <w:sz w:val="28"/>
+          <w:szCs w:val="28"/>
+          <w:shd w:val="clear" w:color="auto" w:fill="FFFFFF"/>
+        </w:rPr>
+      </w:pPr>
+      <w:r>
+        <w:rPr>
+          <w:b w:val="0"/>
+          <w:bCs w:val="0"/>
+          <w:sz w:val="28"/>
+          <w:szCs w:val="28"/>
+          <w:shd w:val="clear" w:color="auto" w:fill="FFFFFF"/>
+        </w:rPr>
+        <w:t>Phát triển và cải thiện tính năng truyền/nhận nhiều byte.</w:t>
+      </w:r>
+    </w:p>
+    <w:p>
+      <w:pPr>
+        <w:pStyle w:val="C2"/>
+        <w:numPr>
+          <w:ilvl w:val="0"/>
+          <w:numId w:val="0"/>
+        </w:numPr>
+        <w:ind w:left="360"/>
+        <w:rPr>
+          <w:sz w:val="28"/>
+          <w:szCs w:val="28"/>
         </w:rPr>
       </w:pPr>
       <w:bookmarkStart w:id="262" w:name="_Toc77324843"/>
@@ -19532,6 +20377,22 @@
           <w:szCs w:val="26"/>
         </w:rPr>
       </w:pPr>
+      <w:r>
+        <w:rPr>
+          <w:rFonts w:ascii="Times New Roman" w:hAnsi="Times New Roman" w:cs="Times New Roman"/>
+          <w:sz w:val="26"/>
+          <w:szCs w:val="26"/>
+        </w:rPr>
+        <w:tab/>
+      </w:r>
+      <w:r>
+        <w:rPr>
+          <w:rFonts w:ascii="Times New Roman" w:hAnsi="Times New Roman" w:cs="Times New Roman"/>
+          <w:sz w:val="26"/>
+          <w:szCs w:val="26"/>
+        </w:rPr>
+        <w:t>Module I2C rất phổ biến và dễ dang sử dụng. Tuy nhiên về mặt thực tế thì chỉ được sự dụng trong các ứng dụng không đòi hỏi về độ chính xác dữ liệu cao, dữ liệu truyền đi ít và khoảng cách gần như giao tiếp với module DS1307, DS3231. LCD 16x02.</w:t>
+      </w:r>
     </w:p>
     <w:p>
       <w:pPr>
@@ -19722,7 +20583,6 @@
                 <w:sz w:val="32"/>
                 <w:szCs w:val="32"/>
               </w:rPr>
-              <w:lastRenderedPageBreak/>
               <w:t xml:space="preserve">                                 </w:t>
             </w:r>
             <w:r>
@@ -20298,7 +21158,6 @@
           <w:sz w:val="26"/>
           <w:szCs w:val="26"/>
         </w:rPr>
-        <w:lastRenderedPageBreak/>
         <w:t xml:space="preserve">                  </w:t>
       </w:r>
       <w:r>
@@ -20653,6 +21512,119 @@
     </w:lvl>
   </w:abstractNum>
   <w:abstractNum w:abstractNumId="2" w15:restartNumberingAfterBreak="0">
+    <w:nsid w:val="04974DB3"/>
+    <w:multiLevelType w:val="hybridMultilevel"/>
+    <w:tmpl w:val="269A6B0C"/>
+    <w:lvl w:ilvl="0" w:tplc="04090001">
+      <w:start w:val="1"/>
+      <w:numFmt w:val="bullet"/>
+      <w:lvlText w:val=""/>
+      <w:lvlJc w:val="left"/>
+      <w:pPr>
+        <w:ind w:left="1500" w:hanging="360"/>
+      </w:pPr>
+      <w:rPr>
+        <w:rFonts w:ascii="Symbol" w:hAnsi="Symbol" w:hint="default"/>
+      </w:rPr>
+    </w:lvl>
+    <w:lvl w:ilvl="1" w:tplc="04090003" w:tentative="1">
+      <w:start w:val="1"/>
+      <w:numFmt w:val="bullet"/>
+      <w:lvlText w:val="o"/>
+      <w:lvlJc w:val="left"/>
+      <w:pPr>
+        <w:ind w:left="2220" w:hanging="360"/>
+      </w:pPr>
+      <w:rPr>
+        <w:rFonts w:ascii="Courier New" w:hAnsi="Courier New" w:cs="Courier New" w:hint="default"/>
+      </w:rPr>
+    </w:lvl>
+    <w:lvl w:ilvl="2" w:tplc="04090005" w:tentative="1">
+      <w:start w:val="1"/>
+      <w:numFmt w:val="bullet"/>
+      <w:lvlText w:val=""/>
+      <w:lvlJc w:val="left"/>
+      <w:pPr>
+        <w:ind w:left="2940" w:hanging="360"/>
+      </w:pPr>
+      <w:rPr>
+        <w:rFonts w:ascii="Wingdings" w:hAnsi="Wingdings" w:hint="default"/>
+      </w:rPr>
+    </w:lvl>
+    <w:lvl w:ilvl="3" w:tplc="04090001" w:tentative="1">
+      <w:start w:val="1"/>
+      <w:numFmt w:val="bullet"/>
+      <w:lvlText w:val=""/>
+      <w:lvlJc w:val="left"/>
+      <w:pPr>
+        <w:ind w:left="3660" w:hanging="360"/>
+      </w:pPr>
+      <w:rPr>
+        <w:rFonts w:ascii="Symbol" w:hAnsi="Symbol" w:hint="default"/>
+      </w:rPr>
+    </w:lvl>
+    <w:lvl w:ilvl="4" w:tplc="04090003" w:tentative="1">
+      <w:start w:val="1"/>
+      <w:numFmt w:val="bullet"/>
+      <w:lvlText w:val="o"/>
+      <w:lvlJc w:val="left"/>
+      <w:pPr>
+        <w:ind w:left="4380" w:hanging="360"/>
+      </w:pPr>
+      <w:rPr>
+        <w:rFonts w:ascii="Courier New" w:hAnsi="Courier New" w:cs="Courier New" w:hint="default"/>
+      </w:rPr>
+    </w:lvl>
+    <w:lvl w:ilvl="5" w:tplc="04090005" w:tentative="1">
+      <w:start w:val="1"/>
+      <w:numFmt w:val="bullet"/>
+      <w:lvlText w:val=""/>
+      <w:lvlJc w:val="left"/>
+      <w:pPr>
+        <w:ind w:left="5100" w:hanging="360"/>
+      </w:pPr>
+      <w:rPr>
+        <w:rFonts w:ascii="Wingdings" w:hAnsi="Wingdings" w:hint="default"/>
+      </w:rPr>
+    </w:lvl>
+    <w:lvl w:ilvl="6" w:tplc="04090001" w:tentative="1">
+      <w:start w:val="1"/>
+      <w:numFmt w:val="bullet"/>
+      <w:lvlText w:val=""/>
+      <w:lvlJc w:val="left"/>
+      <w:pPr>
+        <w:ind w:left="5820" w:hanging="360"/>
+      </w:pPr>
+      <w:rPr>
+        <w:rFonts w:ascii="Symbol" w:hAnsi="Symbol" w:hint="default"/>
+      </w:rPr>
+    </w:lvl>
+    <w:lvl w:ilvl="7" w:tplc="04090003" w:tentative="1">
+      <w:start w:val="1"/>
+      <w:numFmt w:val="bullet"/>
+      <w:lvlText w:val="o"/>
+      <w:lvlJc w:val="left"/>
+      <w:pPr>
+        <w:ind w:left="6540" w:hanging="360"/>
+      </w:pPr>
+      <w:rPr>
+        <w:rFonts w:ascii="Courier New" w:hAnsi="Courier New" w:cs="Courier New" w:hint="default"/>
+      </w:rPr>
+    </w:lvl>
+    <w:lvl w:ilvl="8" w:tplc="04090005" w:tentative="1">
+      <w:start w:val="1"/>
+      <w:numFmt w:val="bullet"/>
+      <w:lvlText w:val=""/>
+      <w:lvlJc w:val="left"/>
+      <w:pPr>
+        <w:ind w:left="7260" w:hanging="360"/>
+      </w:pPr>
+      <w:rPr>
+        <w:rFonts w:ascii="Wingdings" w:hAnsi="Wingdings" w:hint="default"/>
+      </w:rPr>
+    </w:lvl>
+  </w:abstractNum>
+  <w:abstractNum w:abstractNumId="3" w15:restartNumberingAfterBreak="0">
     <w:nsid w:val="075E541E"/>
     <w:multiLevelType w:val="hybridMultilevel"/>
     <w:tmpl w:val="91865576"/>
@@ -20765,7 +21737,7 @@
       </w:rPr>
     </w:lvl>
   </w:abstractNum>
-  <w:abstractNum w:abstractNumId="3" w15:restartNumberingAfterBreak="0">
+  <w:abstractNum w:abstractNumId="4" w15:restartNumberingAfterBreak="0">
     <w:nsid w:val="0E6F687E"/>
     <w:multiLevelType w:val="hybridMultilevel"/>
     <w:tmpl w:val="E14A8960"/>
@@ -20878,7 +21850,7 @@
       </w:rPr>
     </w:lvl>
   </w:abstractNum>
-  <w:abstractNum w:abstractNumId="4" w15:restartNumberingAfterBreak="0">
+  <w:abstractNum w:abstractNumId="5" w15:restartNumberingAfterBreak="0">
     <w:nsid w:val="0EBD232D"/>
     <w:multiLevelType w:val="hybridMultilevel"/>
     <w:tmpl w:val="7B38A8C4"/>
@@ -20964,7 +21936,7 @@
       </w:pPr>
     </w:lvl>
   </w:abstractNum>
-  <w:abstractNum w:abstractNumId="5" w15:restartNumberingAfterBreak="0">
+  <w:abstractNum w:abstractNumId="6" w15:restartNumberingAfterBreak="0">
     <w:nsid w:val="194E013B"/>
     <w:multiLevelType w:val="hybridMultilevel"/>
     <w:tmpl w:val="D77C2CF2"/>
@@ -21050,7 +22022,7 @@
       </w:pPr>
     </w:lvl>
   </w:abstractNum>
-  <w:abstractNum w:abstractNumId="6" w15:restartNumberingAfterBreak="0">
+  <w:abstractNum w:abstractNumId="7" w15:restartNumberingAfterBreak="0">
     <w:nsid w:val="1AFC6625"/>
     <w:multiLevelType w:val="multilevel"/>
     <w:tmpl w:val="1AFC6625"/>
@@ -21164,7 +22136,7 @@
       </w:rPr>
     </w:lvl>
   </w:abstractNum>
-  <w:abstractNum w:abstractNumId="7" w15:restartNumberingAfterBreak="0">
+  <w:abstractNum w:abstractNumId="8" w15:restartNumberingAfterBreak="0">
     <w:nsid w:val="1EC234CD"/>
     <w:multiLevelType w:val="hybridMultilevel"/>
     <w:tmpl w:val="932693C2"/>
@@ -21277,7 +22249,7 @@
       </w:rPr>
     </w:lvl>
   </w:abstractNum>
-  <w:abstractNum w:abstractNumId="8" w15:restartNumberingAfterBreak="0">
+  <w:abstractNum w:abstractNumId="9" w15:restartNumberingAfterBreak="0">
     <w:nsid w:val="20AC16EC"/>
     <w:multiLevelType w:val="hybridMultilevel"/>
     <w:tmpl w:val="31E0BAFA"/>
@@ -21390,7 +22362,7 @@
       </w:rPr>
     </w:lvl>
   </w:abstractNum>
-  <w:abstractNum w:abstractNumId="9" w15:restartNumberingAfterBreak="0">
+  <w:abstractNum w:abstractNumId="10" w15:restartNumberingAfterBreak="0">
     <w:nsid w:val="22CD5181"/>
     <w:multiLevelType w:val="multilevel"/>
     <w:tmpl w:val="739CB55A"/>
@@ -21540,7 +22512,7 @@
       </w:rPr>
     </w:lvl>
   </w:abstractNum>
-  <w:abstractNum w:abstractNumId="10" w15:restartNumberingAfterBreak="0">
+  <w:abstractNum w:abstractNumId="11" w15:restartNumberingAfterBreak="0">
     <w:nsid w:val="295D0C02"/>
     <w:multiLevelType w:val="hybridMultilevel"/>
     <w:tmpl w:val="DD9A0322"/>
@@ -21655,7 +22627,7 @@
       </w:rPr>
     </w:lvl>
   </w:abstractNum>
-  <w:abstractNum w:abstractNumId="11" w15:restartNumberingAfterBreak="0">
+  <w:abstractNum w:abstractNumId="12" w15:restartNumberingAfterBreak="0">
     <w:nsid w:val="2A3A69BE"/>
     <w:multiLevelType w:val="singleLevel"/>
     <w:tmpl w:val="2A3A69BE"/>
@@ -21675,7 +22647,7 @@
       </w:rPr>
     </w:lvl>
   </w:abstractNum>
-  <w:abstractNum w:abstractNumId="12" w15:restartNumberingAfterBreak="0">
+  <w:abstractNum w:abstractNumId="13" w15:restartNumberingAfterBreak="0">
     <w:nsid w:val="2B8A17EA"/>
     <w:multiLevelType w:val="hybridMultilevel"/>
     <w:tmpl w:val="23B8981E"/>
@@ -21788,7 +22760,7 @@
       </w:rPr>
     </w:lvl>
   </w:abstractNum>
-  <w:abstractNum w:abstractNumId="13" w15:restartNumberingAfterBreak="0">
+  <w:abstractNum w:abstractNumId="14" w15:restartNumberingAfterBreak="0">
     <w:nsid w:val="2D26338A"/>
     <w:multiLevelType w:val="hybridMultilevel"/>
     <w:tmpl w:val="D03AE09E"/>
@@ -21901,7 +22873,7 @@
       </w:rPr>
     </w:lvl>
   </w:abstractNum>
-  <w:abstractNum w:abstractNumId="14" w15:restartNumberingAfterBreak="0">
+  <w:abstractNum w:abstractNumId="15" w15:restartNumberingAfterBreak="0">
     <w:nsid w:val="35AB302C"/>
     <w:multiLevelType w:val="hybridMultilevel"/>
     <w:tmpl w:val="12A2390C"/>
@@ -22019,7 +22991,7 @@
       </w:rPr>
     </w:lvl>
   </w:abstractNum>
-  <w:abstractNum w:abstractNumId="15" w15:restartNumberingAfterBreak="0">
+  <w:abstractNum w:abstractNumId="16" w15:restartNumberingAfterBreak="0">
     <w:nsid w:val="367F604E"/>
     <w:multiLevelType w:val="hybridMultilevel"/>
     <w:tmpl w:val="BA64184C"/>
@@ -22113,7 +23085,7 @@
       </w:pPr>
     </w:lvl>
   </w:abstractNum>
-  <w:abstractNum w:abstractNumId="16" w15:restartNumberingAfterBreak="0">
+  <w:abstractNum w:abstractNumId="17" w15:restartNumberingAfterBreak="0">
     <w:nsid w:val="375877A6"/>
     <w:multiLevelType w:val="multilevel"/>
     <w:tmpl w:val="375877A6"/>
@@ -22229,7 +23201,7 @@
       </w:pPr>
     </w:lvl>
   </w:abstractNum>
-  <w:abstractNum w:abstractNumId="17" w15:restartNumberingAfterBreak="0">
+  <w:abstractNum w:abstractNumId="18" w15:restartNumberingAfterBreak="0">
     <w:nsid w:val="3E712F7F"/>
     <w:multiLevelType w:val="hybridMultilevel"/>
     <w:tmpl w:val="0D20F258"/>
@@ -22342,7 +23314,7 @@
       </w:rPr>
     </w:lvl>
   </w:abstractNum>
-  <w:abstractNum w:abstractNumId="18" w15:restartNumberingAfterBreak="0">
+  <w:abstractNum w:abstractNumId="19" w15:restartNumberingAfterBreak="0">
     <w:nsid w:val="421F7164"/>
     <w:multiLevelType w:val="hybridMultilevel"/>
     <w:tmpl w:val="D8DE7FAC"/>
@@ -22455,7 +23427,7 @@
       </w:rPr>
     </w:lvl>
   </w:abstractNum>
-  <w:abstractNum w:abstractNumId="19" w15:restartNumberingAfterBreak="0">
+  <w:abstractNum w:abstractNumId="20" w15:restartNumberingAfterBreak="0">
     <w:nsid w:val="455C191E"/>
     <w:multiLevelType w:val="hybridMultilevel"/>
     <w:tmpl w:val="165A02A4"/>
@@ -22570,7 +23542,7 @@
       </w:rPr>
     </w:lvl>
   </w:abstractNum>
-  <w:abstractNum w:abstractNumId="20" w15:restartNumberingAfterBreak="0">
+  <w:abstractNum w:abstractNumId="21" w15:restartNumberingAfterBreak="0">
     <w:nsid w:val="461D1534"/>
     <w:multiLevelType w:val="hybridMultilevel"/>
     <w:tmpl w:val="6106BE30"/>
@@ -22683,7 +23655,120 @@
       </w:rPr>
     </w:lvl>
   </w:abstractNum>
-  <w:abstractNum w:abstractNumId="21" w15:restartNumberingAfterBreak="0">
+  <w:abstractNum w:abstractNumId="22" w15:restartNumberingAfterBreak="0">
+    <w:nsid w:val="4777610B"/>
+    <w:multiLevelType w:val="hybridMultilevel"/>
+    <w:tmpl w:val="09A09DE4"/>
+    <w:lvl w:ilvl="0" w:tplc="04090001">
+      <w:start w:val="1"/>
+      <w:numFmt w:val="bullet"/>
+      <w:lvlText w:val=""/>
+      <w:lvlJc w:val="left"/>
+      <w:pPr>
+        <w:ind w:left="720" w:hanging="360"/>
+      </w:pPr>
+      <w:rPr>
+        <w:rFonts w:ascii="Symbol" w:hAnsi="Symbol" w:hint="default"/>
+      </w:rPr>
+    </w:lvl>
+    <w:lvl w:ilvl="1" w:tplc="FFFFFFFF" w:tentative="1">
+      <w:start w:val="1"/>
+      <w:numFmt w:val="bullet"/>
+      <w:lvlText w:val="o"/>
+      <w:lvlJc w:val="left"/>
+      <w:pPr>
+        <w:ind w:left="1440" w:hanging="360"/>
+      </w:pPr>
+      <w:rPr>
+        <w:rFonts w:ascii="Courier New" w:hAnsi="Courier New" w:cs="Courier New" w:hint="default"/>
+      </w:rPr>
+    </w:lvl>
+    <w:lvl w:ilvl="2" w:tplc="FFFFFFFF" w:tentative="1">
+      <w:start w:val="1"/>
+      <w:numFmt w:val="bullet"/>
+      <w:lvlText w:val=""/>
+      <w:lvlJc w:val="left"/>
+      <w:pPr>
+        <w:ind w:left="2160" w:hanging="360"/>
+      </w:pPr>
+      <w:rPr>
+        <w:rFonts w:ascii="Wingdings" w:hAnsi="Wingdings" w:hint="default"/>
+      </w:rPr>
+    </w:lvl>
+    <w:lvl w:ilvl="3" w:tplc="FFFFFFFF" w:tentative="1">
+      <w:start w:val="1"/>
+      <w:numFmt w:val="bullet"/>
+      <w:lvlText w:val=""/>
+      <w:lvlJc w:val="left"/>
+      <w:pPr>
+        <w:ind w:left="2880" w:hanging="360"/>
+      </w:pPr>
+      <w:rPr>
+        <w:rFonts w:ascii="Symbol" w:hAnsi="Symbol" w:hint="default"/>
+      </w:rPr>
+    </w:lvl>
+    <w:lvl w:ilvl="4" w:tplc="FFFFFFFF" w:tentative="1">
+      <w:start w:val="1"/>
+      <w:numFmt w:val="bullet"/>
+      <w:lvlText w:val="o"/>
+      <w:lvlJc w:val="left"/>
+      <w:pPr>
+        <w:ind w:left="3600" w:hanging="360"/>
+      </w:pPr>
+      <w:rPr>
+        <w:rFonts w:ascii="Courier New" w:hAnsi="Courier New" w:cs="Courier New" w:hint="default"/>
+      </w:rPr>
+    </w:lvl>
+    <w:lvl w:ilvl="5" w:tplc="FFFFFFFF" w:tentative="1">
+      <w:start w:val="1"/>
+      <w:numFmt w:val="bullet"/>
+      <w:lvlText w:val=""/>
+      <w:lvlJc w:val="left"/>
+      <w:pPr>
+        <w:ind w:left="4320" w:hanging="360"/>
+      </w:pPr>
+      <w:rPr>
+        <w:rFonts w:ascii="Wingdings" w:hAnsi="Wingdings" w:hint="default"/>
+      </w:rPr>
+    </w:lvl>
+    <w:lvl w:ilvl="6" w:tplc="FFFFFFFF" w:tentative="1">
+      <w:start w:val="1"/>
+      <w:numFmt w:val="bullet"/>
+      <w:lvlText w:val=""/>
+      <w:lvlJc w:val="left"/>
+      <w:pPr>
+        <w:ind w:left="5040" w:hanging="360"/>
+      </w:pPr>
+      <w:rPr>
+        <w:rFonts w:ascii="Symbol" w:hAnsi="Symbol" w:hint="default"/>
+      </w:rPr>
+    </w:lvl>
+    <w:lvl w:ilvl="7" w:tplc="FFFFFFFF" w:tentative="1">
+      <w:start w:val="1"/>
+      <w:numFmt w:val="bullet"/>
+      <w:lvlText w:val="o"/>
+      <w:lvlJc w:val="left"/>
+      <w:pPr>
+        <w:ind w:left="5760" w:hanging="360"/>
+      </w:pPr>
+      <w:rPr>
+        <w:rFonts w:ascii="Courier New" w:hAnsi="Courier New" w:cs="Courier New" w:hint="default"/>
+      </w:rPr>
+    </w:lvl>
+    <w:lvl w:ilvl="8" w:tplc="FFFFFFFF" w:tentative="1">
+      <w:start w:val="1"/>
+      <w:numFmt w:val="bullet"/>
+      <w:lvlText w:val=""/>
+      <w:lvlJc w:val="left"/>
+      <w:pPr>
+        <w:ind w:left="6480" w:hanging="360"/>
+      </w:pPr>
+      <w:rPr>
+        <w:rFonts w:ascii="Wingdings" w:hAnsi="Wingdings" w:hint="default"/>
+      </w:rPr>
+    </w:lvl>
+  </w:abstractNum>
+  <w:abstractNum w:abstractNumId="23" w15:restartNumberingAfterBreak="0">
     <w:nsid w:val="4E414AD9"/>
     <w:multiLevelType w:val="multilevel"/>
     <w:tmpl w:val="4E414AD9"/>
@@ -22799,7 +23884,7 @@
       </w:pPr>
     </w:lvl>
   </w:abstractNum>
-  <w:abstractNum w:abstractNumId="22" w15:restartNumberingAfterBreak="0">
+  <w:abstractNum w:abstractNumId="24" w15:restartNumberingAfterBreak="0">
     <w:nsid w:val="4F081B23"/>
     <w:multiLevelType w:val="hybridMultilevel"/>
     <w:tmpl w:val="7798691C"/>
@@ -22912,7 +23997,7 @@
       </w:rPr>
     </w:lvl>
   </w:abstractNum>
-  <w:abstractNum w:abstractNumId="23" w15:restartNumberingAfterBreak="0">
+  <w:abstractNum w:abstractNumId="25" w15:restartNumberingAfterBreak="0">
     <w:nsid w:val="504E0C26"/>
     <w:multiLevelType w:val="hybridMultilevel"/>
     <w:tmpl w:val="8974A19C"/>
@@ -23025,7 +24110,7 @@
       </w:rPr>
     </w:lvl>
   </w:abstractNum>
-  <w:abstractNum w:abstractNumId="24" w15:restartNumberingAfterBreak="0">
+  <w:abstractNum w:abstractNumId="26" w15:restartNumberingAfterBreak="0">
     <w:nsid w:val="504E5003"/>
     <w:multiLevelType w:val="singleLevel"/>
     <w:tmpl w:val="504E5003"/>
@@ -23045,7 +24130,7 @@
       </w:rPr>
     </w:lvl>
   </w:abstractNum>
-  <w:abstractNum w:abstractNumId="25" w15:restartNumberingAfterBreak="0">
+  <w:abstractNum w:abstractNumId="27" w15:restartNumberingAfterBreak="0">
     <w:nsid w:val="50B15A66"/>
     <w:multiLevelType w:val="hybridMultilevel"/>
     <w:tmpl w:val="959A99B4"/>
@@ -23158,7 +24243,7 @@
       </w:rPr>
     </w:lvl>
   </w:abstractNum>
-  <w:abstractNum w:abstractNumId="26" w15:restartNumberingAfterBreak="0">
+  <w:abstractNum w:abstractNumId="28" w15:restartNumberingAfterBreak="0">
     <w:nsid w:val="51AB65F6"/>
     <w:multiLevelType w:val="multilevel"/>
     <w:tmpl w:val="2C4CE08E"/>
@@ -23308,7 +24393,7 @@
       </w:rPr>
     </w:lvl>
   </w:abstractNum>
-  <w:abstractNum w:abstractNumId="27" w15:restartNumberingAfterBreak="0">
+  <w:abstractNum w:abstractNumId="29" w15:restartNumberingAfterBreak="0">
     <w:nsid w:val="5483669D"/>
     <w:multiLevelType w:val="singleLevel"/>
     <w:tmpl w:val="5483669D"/>
@@ -23329,7 +24414,7 @@
       </w:rPr>
     </w:lvl>
   </w:abstractNum>
-  <w:abstractNum w:abstractNumId="28" w15:restartNumberingAfterBreak="0">
+  <w:abstractNum w:abstractNumId="30" w15:restartNumberingAfterBreak="0">
     <w:nsid w:val="549F182E"/>
     <w:multiLevelType w:val="multilevel"/>
     <w:tmpl w:val="57BC27BE"/>
@@ -23479,7 +24564,7 @@
       </w:rPr>
     </w:lvl>
   </w:abstractNum>
-  <w:abstractNum w:abstractNumId="29" w15:restartNumberingAfterBreak="0">
+  <w:abstractNum w:abstractNumId="31" w15:restartNumberingAfterBreak="0">
     <w:nsid w:val="54D12C2F"/>
     <w:multiLevelType w:val="hybridMultilevel"/>
     <w:tmpl w:val="DDE2A7EA"/>
@@ -23592,7 +24677,7 @@
       </w:rPr>
     </w:lvl>
   </w:abstractNum>
-  <w:abstractNum w:abstractNumId="30" w15:restartNumberingAfterBreak="0">
+  <w:abstractNum w:abstractNumId="32" w15:restartNumberingAfterBreak="0">
     <w:nsid w:val="550E522E"/>
     <w:multiLevelType w:val="hybridMultilevel"/>
     <w:tmpl w:val="16A04CD4"/>
@@ -23707,7 +24792,7 @@
       </w:rPr>
     </w:lvl>
   </w:abstractNum>
-  <w:abstractNum w:abstractNumId="31" w15:restartNumberingAfterBreak="0">
+  <w:abstractNum w:abstractNumId="33" w15:restartNumberingAfterBreak="0">
     <w:nsid w:val="584C2A38"/>
     <w:multiLevelType w:val="hybridMultilevel"/>
     <w:tmpl w:val="BF2EEE5A"/>
@@ -23820,7 +24905,7 @@
       </w:rPr>
     </w:lvl>
   </w:abstractNum>
-  <w:abstractNum w:abstractNumId="32" w15:restartNumberingAfterBreak="0">
+  <w:abstractNum w:abstractNumId="34" w15:restartNumberingAfterBreak="0">
     <w:nsid w:val="5C190777"/>
     <w:multiLevelType w:val="multilevel"/>
     <w:tmpl w:val="0409001F"/>
@@ -23906,7 +24991,7 @@
       </w:pPr>
     </w:lvl>
   </w:abstractNum>
-  <w:abstractNum w:abstractNumId="33" w15:restartNumberingAfterBreak="0">
+  <w:abstractNum w:abstractNumId="35" w15:restartNumberingAfterBreak="0">
     <w:nsid w:val="5D251500"/>
     <w:multiLevelType w:val="hybridMultilevel"/>
     <w:tmpl w:val="3E1AB570"/>
@@ -24019,7 +25104,7 @@
       </w:rPr>
     </w:lvl>
   </w:abstractNum>
-  <w:abstractNum w:abstractNumId="34" w15:restartNumberingAfterBreak="0">
+  <w:abstractNum w:abstractNumId="36" w15:restartNumberingAfterBreak="0">
     <w:nsid w:val="5D914E71"/>
     <w:multiLevelType w:val="hybridMultilevel"/>
     <w:tmpl w:val="FB1CE45C"/>
@@ -24132,7 +25217,7 @@
       </w:rPr>
     </w:lvl>
   </w:abstractNum>
-  <w:abstractNum w:abstractNumId="35" w15:restartNumberingAfterBreak="0">
+  <w:abstractNum w:abstractNumId="37" w15:restartNumberingAfterBreak="0">
     <w:nsid w:val="5E925218"/>
     <w:multiLevelType w:val="hybridMultilevel"/>
     <w:tmpl w:val="EA021374"/>
@@ -24247,7 +25332,7 @@
       </w:rPr>
     </w:lvl>
   </w:abstractNum>
-  <w:abstractNum w:abstractNumId="36" w15:restartNumberingAfterBreak="0">
+  <w:abstractNum w:abstractNumId="38" w15:restartNumberingAfterBreak="0">
     <w:nsid w:val="63FD3694"/>
     <w:multiLevelType w:val="hybridMultilevel"/>
     <w:tmpl w:val="1172A2D4"/>
@@ -24360,7 +25445,7 @@
       </w:rPr>
     </w:lvl>
   </w:abstractNum>
-  <w:abstractNum w:abstractNumId="37" w15:restartNumberingAfterBreak="0">
+  <w:abstractNum w:abstractNumId="39" w15:restartNumberingAfterBreak="0">
     <w:nsid w:val="660A67B4"/>
     <w:multiLevelType w:val="multilevel"/>
     <w:tmpl w:val="B4C2FE5A"/>
@@ -24510,7 +25595,7 @@
       </w:rPr>
     </w:lvl>
   </w:abstractNum>
-  <w:abstractNum w:abstractNumId="38" w15:restartNumberingAfterBreak="0">
+  <w:abstractNum w:abstractNumId="40" w15:restartNumberingAfterBreak="0">
     <w:nsid w:val="69313848"/>
     <w:multiLevelType w:val="hybridMultilevel"/>
     <w:tmpl w:val="AB86B8C6"/>
@@ -24625,7 +25710,120 @@
       </w:rPr>
     </w:lvl>
   </w:abstractNum>
-  <w:abstractNum w:abstractNumId="39" w15:restartNumberingAfterBreak="0">
+  <w:abstractNum w:abstractNumId="41" w15:restartNumberingAfterBreak="0">
+    <w:nsid w:val="6A087791"/>
+    <w:multiLevelType w:val="hybridMultilevel"/>
+    <w:tmpl w:val="76228204"/>
+    <w:lvl w:ilvl="0" w:tplc="04090001">
+      <w:start w:val="1"/>
+      <w:numFmt w:val="bullet"/>
+      <w:lvlText w:val=""/>
+      <w:lvlJc w:val="left"/>
+      <w:pPr>
+        <w:ind w:left="1440" w:hanging="360"/>
+      </w:pPr>
+      <w:rPr>
+        <w:rFonts w:ascii="Symbol" w:hAnsi="Symbol" w:hint="default"/>
+      </w:rPr>
+    </w:lvl>
+    <w:lvl w:ilvl="1" w:tplc="04090003" w:tentative="1">
+      <w:start w:val="1"/>
+      <w:numFmt w:val="bullet"/>
+      <w:lvlText w:val="o"/>
+      <w:lvlJc w:val="left"/>
+      <w:pPr>
+        <w:ind w:left="2160" w:hanging="360"/>
+      </w:pPr>
+      <w:rPr>
+        <w:rFonts w:ascii="Courier New" w:hAnsi="Courier New" w:cs="Courier New" w:hint="default"/>
+      </w:rPr>
+    </w:lvl>
+    <w:lvl w:ilvl="2" w:tplc="04090005" w:tentative="1">
+      <w:start w:val="1"/>
+      <w:numFmt w:val="bullet"/>
+      <w:lvlText w:val=""/>
+      <w:lvlJc w:val="left"/>
+      <w:pPr>
+        <w:ind w:left="2880" w:hanging="360"/>
+      </w:pPr>
+      <w:rPr>
+        <w:rFonts w:ascii="Wingdings" w:hAnsi="Wingdings" w:hint="default"/>
+      </w:rPr>
+    </w:lvl>
+    <w:lvl w:ilvl="3" w:tplc="04090001" w:tentative="1">
+      <w:start w:val="1"/>
+      <w:numFmt w:val="bullet"/>
+      <w:lvlText w:val=""/>
+      <w:lvlJc w:val="left"/>
+      <w:pPr>
+        <w:ind w:left="3600" w:hanging="360"/>
+      </w:pPr>
+      <w:rPr>
+        <w:rFonts w:ascii="Symbol" w:hAnsi="Symbol" w:hint="default"/>
+      </w:rPr>
+    </w:lvl>
+    <w:lvl w:ilvl="4" w:tplc="04090003" w:tentative="1">
+      <w:start w:val="1"/>
+      <w:numFmt w:val="bullet"/>
+      <w:lvlText w:val="o"/>
+      <w:lvlJc w:val="left"/>
+      <w:pPr>
+        <w:ind w:left="4320" w:hanging="360"/>
+      </w:pPr>
+      <w:rPr>
+        <w:rFonts w:ascii="Courier New" w:hAnsi="Courier New" w:cs="Courier New" w:hint="default"/>
+      </w:rPr>
+    </w:lvl>
+    <w:lvl w:ilvl="5" w:tplc="04090005" w:tentative="1">
+      <w:start w:val="1"/>
+      <w:numFmt w:val="bullet"/>
+      <w:lvlText w:val=""/>
+      <w:lvlJc w:val="left"/>
+      <w:pPr>
+        <w:ind w:left="5040" w:hanging="360"/>
+      </w:pPr>
+      <w:rPr>
+        <w:rFonts w:ascii="Wingdings" w:hAnsi="Wingdings" w:hint="default"/>
+      </w:rPr>
+    </w:lvl>
+    <w:lvl w:ilvl="6" w:tplc="04090001" w:tentative="1">
+      <w:start w:val="1"/>
+      <w:numFmt w:val="bullet"/>
+      <w:lvlText w:val=""/>
+      <w:lvlJc w:val="left"/>
+      <w:pPr>
+        <w:ind w:left="5760" w:hanging="360"/>
+      </w:pPr>
+      <w:rPr>
+        <w:rFonts w:ascii="Symbol" w:hAnsi="Symbol" w:hint="default"/>
+      </w:rPr>
+    </w:lvl>
+    <w:lvl w:ilvl="7" w:tplc="04090003" w:tentative="1">
+      <w:start w:val="1"/>
+      <w:numFmt w:val="bullet"/>
+      <w:lvlText w:val="o"/>
+      <w:lvlJc w:val="left"/>
+      <w:pPr>
+        <w:ind w:left="6480" w:hanging="360"/>
+      </w:pPr>
+      <w:rPr>
+        <w:rFonts w:ascii="Courier New" w:hAnsi="Courier New" w:cs="Courier New" w:hint="default"/>
+      </w:rPr>
+    </w:lvl>
+    <w:lvl w:ilvl="8" w:tplc="04090005" w:tentative="1">
+      <w:start w:val="1"/>
+      <w:numFmt w:val="bullet"/>
+      <w:lvlText w:val=""/>
+      <w:lvlJc w:val="left"/>
+      <w:pPr>
+        <w:ind w:left="7200" w:hanging="360"/>
+      </w:pPr>
+      <w:rPr>
+        <w:rFonts w:ascii="Wingdings" w:hAnsi="Wingdings" w:hint="default"/>
+      </w:rPr>
+    </w:lvl>
+  </w:abstractNum>
+  <w:abstractNum w:abstractNumId="42" w15:restartNumberingAfterBreak="0">
     <w:nsid w:val="6A936863"/>
     <w:multiLevelType w:val="hybridMultilevel"/>
     <w:tmpl w:val="C9DA447A"/>
@@ -24738,7 +25936,7 @@
       </w:rPr>
     </w:lvl>
   </w:abstractNum>
-  <w:abstractNum w:abstractNumId="40" w15:restartNumberingAfterBreak="0">
+  <w:abstractNum w:abstractNumId="43" w15:restartNumberingAfterBreak="0">
     <w:nsid w:val="71DD6EF7"/>
     <w:multiLevelType w:val="hybridMultilevel"/>
     <w:tmpl w:val="384AC2EE"/>
@@ -24853,7 +26051,7 @@
       </w:rPr>
     </w:lvl>
   </w:abstractNum>
-  <w:abstractNum w:abstractNumId="41" w15:restartNumberingAfterBreak="0">
+  <w:abstractNum w:abstractNumId="44" w15:restartNumberingAfterBreak="0">
     <w:nsid w:val="747D41B0"/>
     <w:multiLevelType w:val="multilevel"/>
     <w:tmpl w:val="E4CE6C80"/>
@@ -25003,7 +26201,7 @@
       </w:rPr>
     </w:lvl>
   </w:abstractNum>
-  <w:abstractNum w:abstractNumId="42" w15:restartNumberingAfterBreak="0">
+  <w:abstractNum w:abstractNumId="45" w15:restartNumberingAfterBreak="0">
     <w:nsid w:val="74D01DD5"/>
     <w:multiLevelType w:val="hybridMultilevel"/>
     <w:tmpl w:val="7890C990"/>
@@ -25121,7 +26319,7 @@
       </w:rPr>
     </w:lvl>
   </w:abstractNum>
-  <w:abstractNum w:abstractNumId="43" w15:restartNumberingAfterBreak="0">
+  <w:abstractNum w:abstractNumId="46" w15:restartNumberingAfterBreak="0">
     <w:nsid w:val="774971ED"/>
     <w:multiLevelType w:val="hybridMultilevel"/>
     <w:tmpl w:val="C0527F3C"/>
@@ -25234,7 +26432,7 @@
       </w:rPr>
     </w:lvl>
   </w:abstractNum>
-  <w:abstractNum w:abstractNumId="44" w15:restartNumberingAfterBreak="0">
+  <w:abstractNum w:abstractNumId="47" w15:restartNumberingAfterBreak="0">
     <w:nsid w:val="78977F5C"/>
     <w:multiLevelType w:val="hybridMultilevel"/>
     <w:tmpl w:val="D6C03B6A"/>
@@ -25349,7 +26547,7 @@
       </w:rPr>
     </w:lvl>
   </w:abstractNum>
-  <w:abstractNum w:abstractNumId="45" w15:restartNumberingAfterBreak="0">
+  <w:abstractNum w:abstractNumId="48" w15:restartNumberingAfterBreak="0">
     <w:nsid w:val="7AF42A3D"/>
     <w:multiLevelType w:val="hybridMultilevel"/>
     <w:tmpl w:val="4ADEA824"/>
@@ -25463,142 +26661,151 @@
     </w:lvl>
   </w:abstractNum>
   <w:num w:numId="1">
-    <w:abstractNumId w:val="6"/>
+    <w:abstractNumId w:val="7"/>
   </w:num>
   <w:num w:numId="2">
-    <w:abstractNumId w:val="24"/>
+    <w:abstractNumId w:val="26"/>
   </w:num>
   <w:num w:numId="3">
-    <w:abstractNumId w:val="11"/>
+    <w:abstractNumId w:val="12"/>
   </w:num>
   <w:num w:numId="4">
-    <w:abstractNumId w:val="41"/>
+    <w:abstractNumId w:val="44"/>
   </w:num>
   <w:num w:numId="5">
-    <w:abstractNumId w:val="26"/>
+    <w:abstractNumId w:val="28"/>
   </w:num>
   <w:num w:numId="6">
-    <w:abstractNumId w:val="37"/>
+    <w:abstractNumId w:val="39"/>
   </w:num>
   <w:num w:numId="7">
-    <w:abstractNumId w:val="9"/>
+    <w:abstractNumId w:val="10"/>
   </w:num>
   <w:num w:numId="8">
-    <w:abstractNumId w:val="28"/>
+    <w:abstractNumId w:val="30"/>
   </w:num>
   <w:num w:numId="9">
-    <w:abstractNumId w:val="10"/>
+    <w:abstractNumId w:val="11"/>
   </w:num>
   <w:num w:numId="10">
     <w:abstractNumId w:val="1"/>
   </w:num>
   <w:num w:numId="11">
-    <w:abstractNumId w:val="44"/>
+    <w:abstractNumId w:val="47"/>
   </w:num>
   <w:num w:numId="12">
-    <w:abstractNumId w:val="19"/>
+    <w:abstractNumId w:val="20"/>
   </w:num>
   <w:num w:numId="13">
-    <w:abstractNumId w:val="30"/>
+    <w:abstractNumId w:val="32"/>
   </w:num>
   <w:num w:numId="14">
-    <w:abstractNumId w:val="17"/>
+    <w:abstractNumId w:val="18"/>
   </w:num>
   <w:num w:numId="15">
-    <w:abstractNumId w:val="29"/>
+    <w:abstractNumId w:val="31"/>
   </w:num>
   <w:num w:numId="16">
-    <w:abstractNumId w:val="33"/>
+    <w:abstractNumId w:val="35"/>
   </w:num>
   <w:num w:numId="17">
-    <w:abstractNumId w:val="13"/>
+    <w:abstractNumId w:val="14"/>
   </w:num>
   <w:num w:numId="18">
-    <w:abstractNumId w:val="38"/>
+    <w:abstractNumId w:val="40"/>
   </w:num>
   <w:num w:numId="19">
-    <w:abstractNumId w:val="35"/>
+    <w:abstractNumId w:val="37"/>
   </w:num>
   <w:num w:numId="20">
-    <w:abstractNumId w:val="40"/>
+    <w:abstractNumId w:val="43"/>
   </w:num>
   <w:num w:numId="21">
-    <w:abstractNumId w:val="5"/>
+    <w:abstractNumId w:val="6"/>
   </w:num>
   <w:num w:numId="22">
-    <w:abstractNumId w:val="39"/>
+    <w:abstractNumId w:val="42"/>
   </w:num>
   <w:num w:numId="23">
+    <w:abstractNumId w:val="48"/>
+  </w:num>
+  <w:num w:numId="24">
     <w:abstractNumId w:val="45"/>
   </w:num>
-  <w:num w:numId="24">
-    <w:abstractNumId w:val="42"/>
-  </w:num>
   <w:num w:numId="25">
-    <w:abstractNumId w:val="14"/>
+    <w:abstractNumId w:val="15"/>
   </w:num>
   <w:num w:numId="26">
-    <w:abstractNumId w:val="43"/>
+    <w:abstractNumId w:val="46"/>
   </w:num>
   <w:num w:numId="27">
-    <w:abstractNumId w:val="8"/>
+    <w:abstractNumId w:val="9"/>
   </w:num>
   <w:num w:numId="28">
-    <w:abstractNumId w:val="36"/>
+    <w:abstractNumId w:val="38"/>
   </w:num>
   <w:num w:numId="29">
     <w:abstractNumId w:val="0"/>
   </w:num>
   <w:num w:numId="30">
+    <w:abstractNumId w:val="29"/>
+  </w:num>
+  <w:num w:numId="31">
+    <w:abstractNumId w:val="13"/>
+  </w:num>
+  <w:num w:numId="32">
+    <w:abstractNumId w:val="17"/>
+  </w:num>
+  <w:num w:numId="33">
+    <w:abstractNumId w:val="23"/>
+  </w:num>
+  <w:num w:numId="34">
     <w:abstractNumId w:val="27"/>
   </w:num>
-  <w:num w:numId="31">
-    <w:abstractNumId w:val="12"/>
+  <w:num w:numId="35">
+    <w:abstractNumId w:val="24"/>
   </w:num>
-  <w:num w:numId="32">
+  <w:num w:numId="36">
     <w:abstractNumId w:val="16"/>
   </w:num>
-  <w:num w:numId="33">
+  <w:num w:numId="37">
+    <w:abstractNumId w:val="34"/>
+  </w:num>
+  <w:num w:numId="38">
+    <w:abstractNumId w:val="33"/>
+  </w:num>
+  <w:num w:numId="39">
+    <w:abstractNumId w:val="3"/>
+  </w:num>
+  <w:num w:numId="40">
+    <w:abstractNumId w:val="25"/>
+  </w:num>
+  <w:num w:numId="41">
+    <w:abstractNumId w:val="19"/>
+  </w:num>
+  <w:num w:numId="42">
+    <w:abstractNumId w:val="36"/>
+  </w:num>
+  <w:num w:numId="43">
+    <w:abstractNumId w:val="8"/>
+  </w:num>
+  <w:num w:numId="44">
     <w:abstractNumId w:val="21"/>
   </w:num>
-  <w:num w:numId="34">
-    <w:abstractNumId w:val="25"/>
+  <w:num w:numId="45">
+    <w:abstractNumId w:val="5"/>
   </w:num>
-  <w:num w:numId="35">
+  <w:num w:numId="46">
+    <w:abstractNumId w:val="4"/>
+  </w:num>
+  <w:num w:numId="47">
+    <w:abstractNumId w:val="41"/>
+  </w:num>
+  <w:num w:numId="48">
     <w:abstractNumId w:val="22"/>
   </w:num>
-  <w:num w:numId="36">
-    <w:abstractNumId w:val="15"/>
-  </w:num>
-  <w:num w:numId="37">
-    <w:abstractNumId w:val="32"/>
-  </w:num>
-  <w:num w:numId="38">
-    <w:abstractNumId w:val="31"/>
-  </w:num>
-  <w:num w:numId="39">
+  <w:num w:numId="49">
     <w:abstractNumId w:val="2"/>
-  </w:num>
-  <w:num w:numId="40">
-    <w:abstractNumId w:val="23"/>
-  </w:num>
-  <w:num w:numId="41">
-    <w:abstractNumId w:val="18"/>
-  </w:num>
-  <w:num w:numId="42">
-    <w:abstractNumId w:val="34"/>
-  </w:num>
-  <w:num w:numId="43">
-    <w:abstractNumId w:val="7"/>
-  </w:num>
-  <w:num w:numId="44">
-    <w:abstractNumId w:val="20"/>
-  </w:num>
-  <w:num w:numId="45">
-    <w:abstractNumId w:val="4"/>
-  </w:num>
-  <w:num w:numId="46">
-    <w:abstractNumId w:val="3"/>
   </w:num>
   <w:numIdMacAtCleanup w:val="27"/>
 </w:numbering>
@@ -26756,10 +27963,6 @@
 </file>
 
 <file path=customXml/item1.xml><?xml version="1.0" encoding="utf-8"?>
-<b:Sources xmlns:b="http://schemas.openxmlformats.org/officeDocument/2006/bibliography" xmlns="http://schemas.openxmlformats.org/officeDocument/2006/bibliography" SelectedStyle="\APASixthEditionOfficeOnline.xsl" StyleName="APA" Version="6"/>
-</file>
-
-<file path=customXml/item2.xml><?xml version="1.0" encoding="utf-8"?>
 <s:customData xmlns="http://www.wps.cn/officeDocument/2013/wpsCustomData" xmlns:s="http://www.wps.cn/officeDocument/2013/wpsCustomData">
   <customSectProps>
     <customSectPr/>
@@ -26770,18 +27973,22 @@
 </s:customData>
 </file>
 
+<file path=customXml/item2.xml><?xml version="1.0" encoding="utf-8"?>
+<b:Sources xmlns:b="http://schemas.openxmlformats.org/officeDocument/2006/bibliography" xmlns="http://schemas.openxmlformats.org/officeDocument/2006/bibliography" SelectedStyle="\APASixthEditionOfficeOnline.xsl" StyleName="APA" Version="6"/>
+</file>
+
 <file path=customXml/itemProps1.xml><?xml version="1.0" encoding="utf-8"?>
+<ds:datastoreItem xmlns:ds="http://schemas.openxmlformats.org/officeDocument/2006/customXml" ds:itemID="{B1977F7D-205B-4081-913C-38D41E755F92}">
+  <ds:schemaRefs>
+    <ds:schemaRef ds:uri="http://www.wps.cn/officeDocument/2013/wpsCustomData"/>
+  </ds:schemaRefs>
+</ds:datastoreItem>
+</file>
+
+<file path=customXml/itemProps2.xml><?xml version="1.0" encoding="utf-8"?>
 <ds:datastoreItem xmlns:ds="http://schemas.openxmlformats.org/officeDocument/2006/customXml" ds:itemID="{ABBF36A5-1A35-406B-8C8D-D987D99052A7}">
   <ds:schemaRefs>
     <ds:schemaRef ds:uri="http://schemas.openxmlformats.org/officeDocument/2006/bibliography"/>
   </ds:schemaRefs>
 </ds:datastoreItem>
-</file>
-
-<file path=customXml/itemProps2.xml><?xml version="1.0" encoding="utf-8"?>
-<ds:datastoreItem xmlns:ds="http://schemas.openxmlformats.org/officeDocument/2006/customXml" ds:itemID="{B1977F7D-205B-4081-913C-38D41E755F92}">
-  <ds:schemaRefs>
-    <ds:schemaRef ds:uri="http://www.wps.cn/officeDocument/2013/wpsCustomData"/>
-  </ds:schemaRefs>
-</ds:datastoreItem>
 </file>